--- a/DBI-201.docx
+++ b/DBI-201.docx
@@ -9,6 +9,240 @@
           <w:szCs w:val="20"/>
         </w:rPr>
       </w:pPr>
+      <w:r>
+        <w:rPr>
+          <w:sz w:val="20"/>
+          <w:szCs w:val="20"/>
+        </w:rPr>
+        <mc:AlternateContent>
+          <mc:Choice Requires="wps">
+            <w:drawing>
+              <wp:anchor distT="0" distB="0" distL="114300" distR="114300" simplePos="0" relativeHeight="251687936" behindDoc="0" locked="0" layoutInCell="1" allowOverlap="1">
+                <wp:simplePos x="0" y="0"/>
+                <wp:positionH relativeFrom="column">
+                  <wp:posOffset>2275840</wp:posOffset>
+                </wp:positionH>
+                <wp:positionV relativeFrom="paragraph">
+                  <wp:posOffset>-569595</wp:posOffset>
+                </wp:positionV>
+                <wp:extent cx="1059180" cy="468630"/>
+                <wp:effectExtent l="6350" t="6350" r="16510" b="12700"/>
+                <wp:wrapNone/>
+                <wp:docPr id="11" name="Oval 11"/>
+                <wp:cNvGraphicFramePr/>
+                <a:graphic xmlns:a="http://schemas.openxmlformats.org/drawingml/2006/main">
+                  <a:graphicData uri="http://schemas.microsoft.com/office/word/2010/wordprocessingShape">
+                    <wps:wsp>
+                      <wps:cNvSpPr/>
+                      <wps:spPr>
+                        <a:xfrm>
+                          <a:off x="0" y="0"/>
+                          <a:ext cx="1059180" cy="468630"/>
+                        </a:xfrm>
+                        <a:prstGeom prst="ellipse">
+                          <a:avLst/>
+                        </a:prstGeom>
+                        <a:solidFill>
+                          <a:srgbClr val="FFFF00"/>
+                        </a:solidFill>
+                      </wps:spPr>
+                      <wps:style>
+                        <a:lnRef idx="2">
+                          <a:schemeClr val="accent1"/>
+                        </a:lnRef>
+                        <a:fillRef idx="1">
+                          <a:schemeClr val="lt1"/>
+                        </a:fillRef>
+                        <a:effectRef idx="0">
+                          <a:schemeClr val="accent1"/>
+                        </a:effectRef>
+                        <a:fontRef idx="minor">
+                          <a:schemeClr val="dk1"/>
+                        </a:fontRef>
+                      </wps:style>
+                      <wps:txbx>
+                        <w:txbxContent>
+                          <w:p>
+                            <w:pPr>
+                              <w:jc w:val="center"/>
+                              <w:rPr>
+                                <w:sz w:val="14"/>
+                                <w:szCs w:val="10"/>
+                              </w:rPr>
+                            </w:pPr>
+                            <w:r>
+                              <w:rPr>
+                                <w:rFonts w:hint="default"/>
+                                <w:b/>
+                                <w:bCs/>
+                                <w:color w:val="000000" w:themeColor="text1"/>
+                                <w:sz w:val="20"/>
+                                <w:szCs w:val="20"/>
+                                <w:u w:val="single"/>
+                                <w:lang w:val="en-US"/>
+                                <w14:glow w14:rad="0">
+                                  <w14:srgbClr w14:val="000000"/>
+                                </w14:glow>
+                                <w14:shadow w14:blurRad="38100" w14:dist="19050" w14:dir="2700000" w14:sx="100000" w14:sy="100000" w14:kx="0" w14:ky="0" w14:algn="tl">
+                                  <w14:schemeClr w14:val="dk1">
+                                    <w14:alpha w14:val="60000"/>
+                                  </w14:schemeClr>
+                                </w14:shadow>
+                                <w14:reflection w14:blurRad="0" w14:stA="0" w14:stPos="0" w14:endA="0" w14:endPos="0" w14:dist="0" w14:dir="0" w14:fadeDir="0" w14:sx="0" w14:sy="0" w14:kx="0" w14:ky="0" w14:algn="none"/>
+                                <w14:textFill>
+                                  <w14:solidFill>
+                                    <w14:schemeClr w14:val="tx1"/>
+                                  </w14:solidFill>
+                                </w14:textFill>
+                                <w14:props3d w14:extrusionH="0" w14:contourW="0" w14:prstMaterial="clear"/>
+                              </w:rPr>
+                              <w:t>Cour</w:t>
+                            </w:r>
+                            <w:r>
+                              <w:rPr>
+                                <w:b/>
+                                <w:bCs/>
+                                <w:color w:val="000000" w:themeColor="text1"/>
+                                <w:sz w:val="20"/>
+                                <w:szCs w:val="20"/>
+                                <w:u w:val="single"/>
+                                <w14:glow w14:rad="0">
+                                  <w14:srgbClr w14:val="000000"/>
+                                </w14:glow>
+                                <w14:shadow w14:blurRad="38100" w14:dist="19050" w14:dir="2700000" w14:sx="100000" w14:sy="100000" w14:kx="0" w14:ky="0" w14:algn="tl">
+                                  <w14:schemeClr w14:val="dk1">
+                                    <w14:alpha w14:val="60000"/>
+                                  </w14:schemeClr>
+                                </w14:shadow>
+                                <w14:reflection w14:blurRad="0" w14:stA="0" w14:stPos="0" w14:endA="0" w14:endPos="0" w14:dist="0" w14:dir="0" w14:fadeDir="0" w14:sx="0" w14:sy="0" w14:kx="0" w14:ky="0" w14:algn="none"/>
+                                <w14:textFill>
+                                  <w14:solidFill>
+                                    <w14:schemeClr w14:val="tx1"/>
+                                  </w14:solidFill>
+                                </w14:textFill>
+                                <w14:props3d w14:extrusionH="0" w14:contourW="0" w14:prstMaterial="clear"/>
+                              </w:rPr>
+                              <w:t>ID</w:t>
+                            </w:r>
+                            <w:r>
+                              <w:rPr>
+                                <w:sz w:val="14"/>
+                                <w:szCs w:val="10"/>
+                              </w:rPr>
+                              <w:br w:type="textWrapping"/>
+                            </w:r>
+                            <w:r>
+                              <w:rPr>
+                                <w:sz w:val="14"/>
+                                <w:szCs w:val="10"/>
+                              </w:rPr>
+                              <w:br w:type="textWrapping"/>
+                            </w:r>
+                          </w:p>
+                        </w:txbxContent>
+                      </wps:txbx>
+                      <wps:bodyPr rot="0" spcFirstLastPara="0" vertOverflow="overflow" horzOverflow="overflow" vert="horz" wrap="square" lIns="91440" tIns="45720" rIns="91440" bIns="45720" numCol="1" spcCol="0" rtlCol="0" fromWordArt="0" anchor="t" anchorCtr="0" forceAA="0" compatLnSpc="1">
+                        <a:noAutofit/>
+                      </wps:bodyPr>
+                    </wps:wsp>
+                  </a:graphicData>
+                </a:graphic>
+              </wp:anchor>
+            </w:drawing>
+          </mc:Choice>
+          <mc:Fallback>
+            <w:pict>
+              <v:shape id="_x0000_s1026" o:spid="_x0000_s1026" o:spt="3" type="#_x0000_t3" style="position:absolute;left:0pt;margin-left:179.2pt;margin-top:-44.85pt;height:36.9pt;width:83.4pt;z-index:251687936;mso-width-relative:page;mso-height-relative:page;" fillcolor="#FFFF00" filled="t" stroked="t" coordsize="21600,21600" o:gfxdata="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">
+                <v:fill on="t" focussize="0,0"/>
+                <v:stroke weight="1pt" color="#4472C4 [3204]" miterlimit="8" joinstyle="miter"/>
+                <v:imagedata o:title=""/>
+                <o:lock v:ext="edit" aspectratio="f"/>
+                <v:textbox>
+                  <w:txbxContent>
+                    <w:p>
+                      <w:pPr>
+                        <w:jc w:val="center"/>
+                        <w:rPr>
+                          <w:sz w:val="14"/>
+                          <w:szCs w:val="10"/>
+                        </w:rPr>
+                      </w:pPr>
+                      <w:r>
+                        <w:rPr>
+                          <w:rFonts w:hint="default"/>
+                          <w:b/>
+                          <w:bCs/>
+                          <w:color w:val="000000" w:themeColor="text1"/>
+                          <w:sz w:val="20"/>
+                          <w:szCs w:val="20"/>
+                          <w:u w:val="single"/>
+                          <w:lang w:val="en-US"/>
+                          <w14:glow w14:rad="0">
+                            <w14:srgbClr w14:val="000000"/>
+                          </w14:glow>
+                          <w14:shadow w14:blurRad="38100" w14:dist="19050" w14:dir="2700000" w14:sx="100000" w14:sy="100000" w14:kx="0" w14:ky="0" w14:algn="tl">
+                            <w14:schemeClr w14:val="dk1">
+                              <w14:alpha w14:val="60000"/>
+                            </w14:schemeClr>
+                          </w14:shadow>
+                          <w14:reflection w14:blurRad="0" w14:stA="0" w14:stPos="0" w14:endA="0" w14:endPos="0" w14:dist="0" w14:dir="0" w14:fadeDir="0" w14:sx="0" w14:sy="0" w14:kx="0" w14:ky="0" w14:algn="none"/>
+                          <w14:textFill>
+                            <w14:solidFill>
+                              <w14:schemeClr w14:val="tx1"/>
+                            </w14:solidFill>
+                          </w14:textFill>
+                          <w14:props3d w14:extrusionH="0" w14:contourW="0" w14:prstMaterial="clear"/>
+                        </w:rPr>
+                        <w:t>Cour</w:t>
+                      </w:r>
+                      <w:r>
+                        <w:rPr>
+                          <w:b/>
+                          <w:bCs/>
+                          <w:color w:val="000000" w:themeColor="text1"/>
+                          <w:sz w:val="20"/>
+                          <w:szCs w:val="20"/>
+                          <w:u w:val="single"/>
+                          <w14:glow w14:rad="0">
+                            <w14:srgbClr w14:val="000000"/>
+                          </w14:glow>
+                          <w14:shadow w14:blurRad="38100" w14:dist="19050" w14:dir="2700000" w14:sx="100000" w14:sy="100000" w14:kx="0" w14:ky="0" w14:algn="tl">
+                            <w14:schemeClr w14:val="dk1">
+                              <w14:alpha w14:val="60000"/>
+                            </w14:schemeClr>
+                          </w14:shadow>
+                          <w14:reflection w14:blurRad="0" w14:stA="0" w14:stPos="0" w14:endA="0" w14:endPos="0" w14:dist="0" w14:dir="0" w14:fadeDir="0" w14:sx="0" w14:sy="0" w14:kx="0" w14:ky="0" w14:algn="none"/>
+                          <w14:textFill>
+                            <w14:solidFill>
+                              <w14:schemeClr w14:val="tx1"/>
+                            </w14:solidFill>
+                          </w14:textFill>
+                          <w14:props3d w14:extrusionH="0" w14:contourW="0" w14:prstMaterial="clear"/>
+                        </w:rPr>
+                        <w:t>ID</w:t>
+                      </w:r>
+                      <w:r>
+                        <w:rPr>
+                          <w:sz w:val="14"/>
+                          <w:szCs w:val="10"/>
+                        </w:rPr>
+                        <w:br w:type="textWrapping"/>
+                      </w:r>
+                      <w:r>
+                        <w:rPr>
+                          <w:sz w:val="14"/>
+                          <w:szCs w:val="10"/>
+                        </w:rPr>
+                        <w:br w:type="textWrapping"/>
+                      </w:r>
+                    </w:p>
+                  </w:txbxContent>
+                </v:textbox>
+              </v:shape>
+            </w:pict>
+          </mc:Fallback>
+        </mc:AlternateContent>
+      </w:r>
       <w:r>
         <w:rPr>
           <w:sz w:val="20"/>
@@ -42,6 +276,9 @@
                         <a:prstGeom prst="ellipse">
                           <a:avLst/>
                         </a:prstGeom>
+                        <a:solidFill>
+                          <a:srgbClr val="FF0000"/>
+                        </a:solidFill>
                       </wps:spPr>
                       <wps:style>
                         <a:lnRef idx="2">
@@ -104,7 +341,7 @@
           </mc:Choice>
           <mc:Fallback>
             <w:pict>
-              <v:shape id="_x0000_s1026" o:spid="_x0000_s1026" o:spt="3" type="#_x0000_t3" style="position:absolute;left:0pt;margin-left:470.5pt;margin-top:-5.65pt;height:31.2pt;width:73.5pt;z-index:251692032;mso-width-relative:page;mso-height-relative:page;" fillcolor="#FFFFFF [3201]" filled="t" stroked="t" coordsize="21600,21600" o:gfxdata="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">
+              <v:shape id="_x0000_s1026" o:spid="_x0000_s1026" o:spt="3" type="#_x0000_t3" style="position:absolute;left:0pt;margin-left:470.5pt;margin-top:-5.65pt;height:31.2pt;width:73.5pt;z-index:251692032;mso-width-relative:page;mso-height-relative:page;" fillcolor="#FF0000" filled="t" stroked="t" coordsize="21600,21600" o:gfxdata="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">
                 <v:fill on="t" focussize="0,0"/>
                 <v:stroke weight="1pt" color="#4472C4 [3204]" miterlimit="8" joinstyle="miter"/>
                 <v:imagedata o:title=""/>
@@ -183,6 +420,9 @@
                         <a:prstGeom prst="ellipse">
                           <a:avLst/>
                         </a:prstGeom>
+                        <a:solidFill>
+                          <a:srgbClr val="FF0000"/>
+                        </a:solidFill>
                       </wps:spPr>
                       <wps:style>
                         <a:lnRef idx="2">
@@ -214,8 +454,10 @@
                             <w:r>
                               <w:rPr>
                                 <w:rFonts w:hint="default"/>
-                                <w:sz w:val="16"/>
-                                <w:szCs w:val="16"/>
+                                <w:b/>
+                                <w:bCs/>
+                                <w:sz w:val="20"/>
+                                <w:szCs w:val="20"/>
                                 <w:u w:val="single"/>
                                 <w:lang w:val="en-US"/>
                               </w:rPr>
@@ -235,7 +477,7 @@
           </mc:Choice>
           <mc:Fallback>
             <w:pict>
-              <v:shape id="_x0000_s1026" o:spid="_x0000_s1026" o:spt="3" type="#_x0000_t3" style="position:absolute;left:0pt;margin-left:413.6pt;margin-top:-8.15pt;height:30pt;width:49.15pt;z-index:251694080;mso-width-relative:page;mso-height-relative:page;" fillcolor="#FFFFFF [3201]" filled="t" stroked="t" coordsize="21600,21600" o:gfxdata="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">
+              <v:shape id="_x0000_s1026" o:spid="_x0000_s1026" o:spt="3" type="#_x0000_t3" style="position:absolute;left:0pt;margin-left:413.6pt;margin-top:-8.15pt;height:30pt;width:49.15pt;z-index:251694080;mso-width-relative:page;mso-height-relative:page;" fillcolor="#FF0000" filled="t" stroked="t" coordsize="21600,21600" o:gfxdata="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">
                 <v:fill on="t" focussize="0,0"/>
                 <v:stroke weight="1pt" color="#4472C4 [3204]" miterlimit="8" joinstyle="miter"/>
                 <v:imagedata o:title=""/>
@@ -256,8 +498,10 @@
                       <w:r>
                         <w:rPr>
                           <w:rFonts w:hint="default"/>
-                          <w:sz w:val="16"/>
-                          <w:szCs w:val="16"/>
+                          <w:b/>
+                          <w:bCs/>
+                          <w:sz w:val="20"/>
+                          <w:szCs w:val="20"/>
                           <w:u w:val="single"/>
                           <w:lang w:val="en-US"/>
                         </w:rPr>
@@ -304,6 +548,9 @@
                         <a:prstGeom prst="ellipse">
                           <a:avLst/>
                         </a:prstGeom>
+                        <a:solidFill>
+                          <a:srgbClr val="FF0000"/>
+                        </a:solidFill>
                       </wps:spPr>
                       <wps:style>
                         <a:lnRef idx="2">
@@ -366,7 +613,7 @@
           </mc:Choice>
           <mc:Fallback>
             <w:pict>
-              <v:shape id="_x0000_s1026" o:spid="_x0000_s1026" o:spt="3" type="#_x0000_t3" style="position:absolute;left:0pt;margin-left:321.75pt;margin-top:7.45pt;height:23pt;width:75.55pt;z-index:251691008;mso-width-relative:page;mso-height-relative:page;" fillcolor="#FFFFFF [3201]" filled="t" stroked="t" coordsize="21600,21600" o:gfxdata="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">
+              <v:shape id="_x0000_s1026" o:spid="_x0000_s1026" o:spt="3" type="#_x0000_t3" style="position:absolute;left:0pt;margin-left:321.75pt;margin-top:7.45pt;height:23pt;width:75.55pt;z-index:251691008;mso-width-relative:page;mso-height-relative:page;" fillcolor="#FF0000" filled="t" stroked="t" coordsize="21600,21600" o:gfxdata="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">
                 <v:fill on="t" focussize="0,0"/>
                 <v:stroke weight="1pt" color="#4472C4 [3204]" miterlimit="8" joinstyle="miter"/>
                 <v:imagedata o:title=""/>
@@ -445,6 +692,9 @@
                         <a:prstGeom prst="ellipse">
                           <a:avLst/>
                         </a:prstGeom>
+                        <a:solidFill>
+                          <a:srgbClr val="FFFF00"/>
+                        </a:solidFill>
                       </wps:spPr>
                       <wps:style>
                         <a:lnRef idx="2">
@@ -519,7 +769,7 @@
           </mc:Choice>
           <mc:Fallback>
             <w:pict>
-              <v:shape id="_x0000_s1026" o:spid="_x0000_s1026" o:spt="3" type="#_x0000_t3" style="position:absolute;left:0pt;margin-left:29.8pt;margin-top:-54.05pt;height:50.15pt;width:89.3pt;z-index:251686912;mso-width-relative:page;mso-height-relative:page;" fillcolor="#FFFFFF [3201]" filled="t" stroked="t" coordsize="21600,21600" o:gfxdata="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">
+              <v:shape id="_x0000_s1026" o:spid="_x0000_s1026" o:spt="3" type="#_x0000_t3" style="position:absolute;left:0pt;margin-left:29.8pt;margin-top:-54.05pt;height:50.15pt;width:89.3pt;z-index:251686912;mso-width-relative:page;mso-height-relative:page;" fillcolor="#FFFF00" filled="t" stroked="t" coordsize="21600,21600" o:gfxdata="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">
                 <v:fill on="t" focussize="0,0"/>
                 <v:stroke weight="1pt" color="#4472C4 [3204]" miterlimit="8" joinstyle="miter"/>
                 <v:imagedata o:title=""/>
@@ -566,165 +816,6 @@
                         <w:rPr>
                           <w:sz w:val="18"/>
                           <w:szCs w:val="18"/>
-                        </w:rPr>
-                        <w:br w:type="textWrapping"/>
-                      </w:r>
-                    </w:p>
-                  </w:txbxContent>
-                </v:textbox>
-              </v:shape>
-            </w:pict>
-          </mc:Fallback>
-        </mc:AlternateContent>
-      </w:r>
-      <w:r>
-        <w:rPr>
-          <w:sz w:val="20"/>
-          <w:szCs w:val="20"/>
-        </w:rPr>
-        <mc:AlternateContent>
-          <mc:Choice Requires="wps">
-            <w:drawing>
-              <wp:anchor distT="0" distB="0" distL="114300" distR="114300" simplePos="0" relativeHeight="251687936" behindDoc="0" locked="0" layoutInCell="1" allowOverlap="1">
-                <wp:simplePos x="0" y="0"/>
-                <wp:positionH relativeFrom="column">
-                  <wp:posOffset>2275840</wp:posOffset>
-                </wp:positionH>
-                <wp:positionV relativeFrom="paragraph">
-                  <wp:posOffset>-443230</wp:posOffset>
-                </wp:positionV>
-                <wp:extent cx="1059180" cy="342265"/>
-                <wp:effectExtent l="6350" t="6350" r="16510" b="17145"/>
-                <wp:wrapNone/>
-                <wp:docPr id="11" name="Oval 11"/>
-                <wp:cNvGraphicFramePr/>
-                <a:graphic xmlns:a="http://schemas.openxmlformats.org/drawingml/2006/main">
-                  <a:graphicData uri="http://schemas.microsoft.com/office/word/2010/wordprocessingShape">
-                    <wps:wsp>
-                      <wps:cNvSpPr/>
-                      <wps:spPr>
-                        <a:xfrm>
-                          <a:off x="0" y="0"/>
-                          <a:ext cx="1059180" cy="342265"/>
-                        </a:xfrm>
-                        <a:prstGeom prst="ellipse">
-                          <a:avLst/>
-                        </a:prstGeom>
-                      </wps:spPr>
-                      <wps:style>
-                        <a:lnRef idx="2">
-                          <a:schemeClr val="accent1"/>
-                        </a:lnRef>
-                        <a:fillRef idx="1">
-                          <a:schemeClr val="lt1"/>
-                        </a:fillRef>
-                        <a:effectRef idx="0">
-                          <a:schemeClr val="accent1"/>
-                        </a:effectRef>
-                        <a:fontRef idx="minor">
-                          <a:schemeClr val="dk1"/>
-                        </a:fontRef>
-                      </wps:style>
-                      <wps:txbx>
-                        <w:txbxContent>
-                          <w:p>
-                            <w:pPr>
-                              <w:jc w:val="center"/>
-                              <w:rPr>
-                                <w:sz w:val="14"/>
-                                <w:szCs w:val="10"/>
-                              </w:rPr>
-                            </w:pPr>
-                            <w:r>
-                              <w:rPr>
-                                <w:rFonts w:hint="default"/>
-                                <w:sz w:val="16"/>
-                                <w:szCs w:val="16"/>
-                                <w:u w:val="single"/>
-                                <w:lang w:val="en-US"/>
-                              </w:rPr>
-                              <w:t>Cour</w:t>
-                            </w:r>
-                            <w:r>
-                              <w:rPr>
-                                <w:sz w:val="16"/>
-                                <w:szCs w:val="16"/>
-                                <w:u w:val="single"/>
-                              </w:rPr>
-                              <w:t>ID</w:t>
-                            </w:r>
-                            <w:r>
-                              <w:rPr>
-                                <w:sz w:val="14"/>
-                                <w:szCs w:val="10"/>
-                              </w:rPr>
-                              <w:br w:type="textWrapping"/>
-                            </w:r>
-                            <w:r>
-                              <w:rPr>
-                                <w:sz w:val="14"/>
-                                <w:szCs w:val="10"/>
-                              </w:rPr>
-                              <w:br w:type="textWrapping"/>
-                            </w:r>
-                          </w:p>
-                        </w:txbxContent>
-                      </wps:txbx>
-                      <wps:bodyPr rot="0" spcFirstLastPara="0" vertOverflow="overflow" horzOverflow="overflow" vert="horz" wrap="square" lIns="91440" tIns="45720" rIns="91440" bIns="45720" numCol="1" spcCol="0" rtlCol="0" fromWordArt="0" anchor="t" anchorCtr="0" forceAA="0" compatLnSpc="1">
-                        <a:noAutofit/>
-                      </wps:bodyPr>
-                    </wps:wsp>
-                  </a:graphicData>
-                </a:graphic>
-              </wp:anchor>
-            </w:drawing>
-          </mc:Choice>
-          <mc:Fallback>
-            <w:pict>
-              <v:shape id="_x0000_s1026" o:spid="_x0000_s1026" o:spt="3" type="#_x0000_t3" style="position:absolute;left:0pt;margin-left:179.2pt;margin-top:-34.9pt;height:26.95pt;width:83.4pt;z-index:251687936;mso-width-relative:page;mso-height-relative:page;" fillcolor="#FFFFFF [3201]" filled="t" stroked="t" coordsize="21600,21600" o:gfxdata="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">
-                <v:fill on="t" focussize="0,0"/>
-                <v:stroke weight="1pt" color="#4472C4 [3204]" miterlimit="8" joinstyle="miter"/>
-                <v:imagedata o:title=""/>
-                <o:lock v:ext="edit" aspectratio="f"/>
-                <v:textbox>
-                  <w:txbxContent>
-                    <w:p>
-                      <w:pPr>
-                        <w:jc w:val="center"/>
-                        <w:rPr>
-                          <w:sz w:val="14"/>
-                          <w:szCs w:val="10"/>
-                        </w:rPr>
-                      </w:pPr>
-                      <w:r>
-                        <w:rPr>
-                          <w:rFonts w:hint="default"/>
-                          <w:sz w:val="16"/>
-                          <w:szCs w:val="16"/>
-                          <w:u w:val="single"/>
-                          <w:lang w:val="en-US"/>
-                        </w:rPr>
-                        <w:t>Cour</w:t>
-                      </w:r>
-                      <w:r>
-                        <w:rPr>
-                          <w:sz w:val="16"/>
-                          <w:szCs w:val="16"/>
-                          <w:u w:val="single"/>
-                        </w:rPr>
-                        <w:t>ID</w:t>
-                      </w:r>
-                      <w:r>
-                        <w:rPr>
-                          <w:sz w:val="14"/>
-                          <w:szCs w:val="10"/>
-                        </w:rPr>
-                        <w:br w:type="textWrapping"/>
-                      </w:r>
-                      <w:r>
-                        <w:rPr>
-                          <w:sz w:val="14"/>
-                          <w:szCs w:val="10"/>
                         </w:rPr>
                         <w:br w:type="textWrapping"/>
                       </w:r>
@@ -839,6 +930,9 @@
                         <a:prstGeom prst="flowChartProcess">
                           <a:avLst/>
                         </a:prstGeom>
+                        <a:solidFill>
+                          <a:srgbClr val="FFFF00"/>
+                        </a:solidFill>
                       </wps:spPr>
                       <wps:style>
                         <a:lnRef idx="2">
@@ -863,6 +957,7 @@
                                 <w:b/>
                                 <w:bCs/>
                                 <w:sz w:val="22"/>
+                                <w:highlight w:val="green"/>
                                 <w:lang w:val="pt-PT"/>
                               </w:rPr>
                             </w:pPr>
@@ -889,7 +984,7 @@
           </mc:Choice>
           <mc:Fallback>
             <w:pict>
-              <v:shape id="_x0000_s1026" o:spid="_x0000_s1026" o:spt="109" type="#_x0000_t109" style="position:absolute;left:0pt;margin-left:93.65pt;margin-top:12.4pt;height:27.6pt;width:82.6pt;z-index:251666432;v-text-anchor:middle;mso-width-relative:page;mso-height-relative:page;" fillcolor="#FFFFFF [3201]" filled="t" stroked="t" coordsize="21600,21600" o:gfxdata="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">
+              <v:shape id="_x0000_s1026" o:spid="_x0000_s1026" o:spt="109" type="#_x0000_t109" style="position:absolute;left:0pt;margin-left:93.65pt;margin-top:12.4pt;height:27.6pt;width:82.6pt;z-index:251666432;v-text-anchor:middle;mso-width-relative:page;mso-height-relative:page;" fillcolor="#FFFF00" filled="t" stroked="t" coordsize="21600,21600" o:gfxdata="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">
                 <v:fill on="t" focussize="0,0"/>
                 <v:stroke weight="1pt" color="#4472C4 [3204]" miterlimit="8" joinstyle="miter"/>
                 <v:imagedata o:title=""/>
@@ -903,6 +998,7 @@
                           <w:b/>
                           <w:bCs/>
                           <w:sz w:val="22"/>
+                          <w:highlight w:val="green"/>
                           <w:lang w:val="pt-PT"/>
                         </w:rPr>
                       </w:pPr>
@@ -1104,6 +1200,9 @@
                         <a:prstGeom prst="ellipse">
                           <a:avLst/>
                         </a:prstGeom>
+                        <a:solidFill>
+                          <a:srgbClr val="FF0000"/>
+                        </a:solidFill>
                       </wps:spPr>
                       <wps:style>
                         <a:lnRef idx="2">
@@ -1166,7 +1265,7 @@
           </mc:Choice>
           <mc:Fallback>
             <w:pict>
-              <v:shape id="_x0000_s1026" o:spid="_x0000_s1026" o:spt="3" type="#_x0000_t3" style="position:absolute;left:0pt;margin-left:536.65pt;margin-top:1.75pt;height:23.4pt;width:60.7pt;z-index:251693056;mso-width-relative:page;mso-height-relative:page;" fillcolor="#FFFFFF [3201]" filled="t" stroked="t" coordsize="21600,21600" o:gfxdata="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">
+              <v:shape id="_x0000_s1026" o:spid="_x0000_s1026" o:spt="3" type="#_x0000_t3" style="position:absolute;left:0pt;margin-left:536.65pt;margin-top:1.75pt;height:23.4pt;width:60.7pt;z-index:251693056;mso-width-relative:page;mso-height-relative:page;" fillcolor="#FF0000" filled="t" stroked="t" coordsize="21600,21600" o:gfxdata="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">
                 <v:fill on="t" focussize="0,0"/>
                 <v:stroke weight="1pt" color="#4472C4 [3204]" miterlimit="8" joinstyle="miter"/>
                 <v:imagedata o:title=""/>
@@ -1393,6 +1492,9 @@
                         <a:prstGeom prst="flowChartProcess">
                           <a:avLst/>
                         </a:prstGeom>
+                        <a:solidFill>
+                          <a:srgbClr val="FF0000"/>
+                        </a:solidFill>
                       </wps:spPr>
                       <wps:style>
                         <a:lnRef idx="2">
@@ -1445,7 +1547,7 @@
           </mc:Choice>
           <mc:Fallback>
             <w:pict>
-              <v:shape id="_x0000_s1026" o:spid="_x0000_s1026" o:spt="109" type="#_x0000_t109" style="position:absolute;left:0pt;margin-left:429.3pt;margin-top:6.15pt;height:27.95pt;width:67.9pt;mso-position-horizontal-relative:margin;z-index:251662336;v-text-anchor:middle;mso-width-relative:page;mso-height-relative:page;" fillcolor="#FFFFFF [3201]" filled="t" stroked="t" coordsize="21600,21600" o:gfxdata="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">
+              <v:shape id="_x0000_s1026" o:spid="_x0000_s1026" o:spt="109" type="#_x0000_t109" style="position:absolute;left:0pt;margin-left:429.3pt;margin-top:6.15pt;height:27.95pt;width:67.9pt;mso-position-horizontal-relative:margin;z-index:251662336;v-text-anchor:middle;mso-width-relative:page;mso-height-relative:page;" fillcolor="#FF0000" filled="t" stroked="t" coordsize="21600,21600" o:gfxdata="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">
                 <v:fill on="t" focussize="0,0"/>
                 <v:stroke weight="1pt" color="#4472C4 [3204]" miterlimit="8" joinstyle="miter"/>
                 <v:imagedata o:title=""/>
@@ -1736,8 +1838,8 @@
                 <wp:positionV relativeFrom="paragraph">
                   <wp:posOffset>159385</wp:posOffset>
                 </wp:positionV>
-                <wp:extent cx="222885" cy="856615"/>
-                <wp:effectExtent l="4445" t="1270" r="16510" b="10795"/>
+                <wp:extent cx="213995" cy="856615"/>
+                <wp:effectExtent l="4445" t="1270" r="10160" b="10795"/>
                 <wp:wrapNone/>
                 <wp:docPr id="14" name="Straight Connector 14"/>
                 <wp:cNvGraphicFramePr/>
@@ -1751,7 +1853,7 @@
                       <wps:spPr>
                         <a:xfrm flipH="1" flipV="1">
                           <a:off x="0" y="0"/>
-                          <a:ext cx="222885" cy="856615"/>
+                          <a:ext cx="213995" cy="856615"/>
                         </a:xfrm>
                         <a:prstGeom prst="line">
                           <a:avLst/>
@@ -1780,7 +1882,7 @@
           </mc:Choice>
           <mc:Fallback>
             <w:pict>
-              <v:line id="_x0000_s1026" o:spid="_x0000_s1026" o:spt="20" style="position:absolute;left:0pt;flip:x y;margin-left:463.25pt;margin-top:12.55pt;height:67.45pt;width:17.55pt;z-index:251674624;mso-width-relative:page;mso-height-relative:page;" filled="f" stroked="t" coordsize="21600,21600" o:gfxdata="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">
+              <v:line id="_x0000_s1026" o:spid="_x0000_s1026" o:spt="20" style="position:absolute;left:0pt;flip:x y;margin-left:463.25pt;margin-top:12.55pt;height:67.45pt;width:16.85pt;z-index:251674624;mso-width-relative:page;mso-height-relative:page;" filled="f" stroked="t" coordsize="21600,21600" o:gfxdata="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">
                 <v:fill on="f" focussize="0,0"/>
                 <v:stroke weight="0.5pt" color="#4472C4 [3204]" miterlimit="8" joinstyle="miter"/>
                 <v:imagedata o:title=""/>
@@ -1901,6 +2003,12 @@
                         <a:prstGeom prst="flowChartDecision">
                           <a:avLst/>
                         </a:prstGeom>
+                        <a:solidFill>
+                          <a:schemeClr val="accent1">
+                            <a:lumMod val="20000"/>
+                            <a:lumOff val="80000"/>
+                          </a:schemeClr>
+                        </a:solidFill>
                       </wps:spPr>
                       <wps:style>
                         <a:lnRef idx="2">
@@ -1955,7 +2063,7 @@
           </mc:Choice>
           <mc:Fallback>
             <w:pict>
-              <v:shape id="_x0000_s1026" o:spid="_x0000_s1026" o:spt="110" type="#_x0000_t110" style="position:absolute;left:0pt;margin-left:94.8pt;margin-top:13.75pt;height:34.5pt;width:81.3pt;mso-position-horizontal-relative:margin;z-index:251669504;v-text-anchor:middle;mso-width-relative:page;mso-height-relative:page;" fillcolor="#FFFFFF [3201]" filled="t" stroked="t" coordsize="21600,21600" o:gfxdata="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">
+              <v:shape id="_x0000_s1026" o:spid="_x0000_s1026" o:spt="110" type="#_x0000_t110" style="position:absolute;left:0pt;margin-left:94.8pt;margin-top:13.75pt;height:34.5pt;width:81.3pt;mso-position-horizontal-relative:margin;z-index:251669504;v-text-anchor:middle;mso-width-relative:page;mso-height-relative:page;" fillcolor="#DAE3F3 [660]" filled="t" stroked="t" coordsize="21600,21600" o:gfxdata="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">
                 <v:fill on="t" focussize="0,0"/>
                 <v:stroke weight="1pt" color="#4472C4 [3204]" miterlimit="8" joinstyle="miter"/>
                 <v:imagedata o:title=""/>
@@ -2004,6 +2112,157 @@
           <w:szCs w:val="20"/>
         </w:rPr>
       </w:pPr>
+      <w:r>
+        <w:rPr>
+          <w:sz w:val="20"/>
+          <w:szCs w:val="20"/>
+        </w:rPr>
+        <mc:AlternateContent>
+          <mc:Choice Requires="wps">
+            <w:drawing>
+              <wp:anchor distT="0" distB="0" distL="114300" distR="114300" simplePos="0" relativeHeight="251697152" behindDoc="0" locked="0" layoutInCell="1" allowOverlap="1">
+                <wp:simplePos x="0" y="0"/>
+                <wp:positionH relativeFrom="column">
+                  <wp:posOffset>7009765</wp:posOffset>
+                </wp:positionH>
+                <wp:positionV relativeFrom="paragraph">
+                  <wp:posOffset>102235</wp:posOffset>
+                </wp:positionV>
+                <wp:extent cx="1369695" cy="535305"/>
+                <wp:effectExtent l="6350" t="6350" r="10795" b="6985"/>
+                <wp:wrapNone/>
+                <wp:docPr id="45" name="Oval 45"/>
+                <wp:cNvGraphicFramePr/>
+                <a:graphic xmlns:a="http://schemas.openxmlformats.org/drawingml/2006/main">
+                  <a:graphicData uri="http://schemas.microsoft.com/office/word/2010/wordprocessingShape">
+                    <wps:wsp>
+                      <wps:cNvSpPr/>
+                      <wps:spPr>
+                        <a:xfrm>
+                          <a:off x="0" y="0"/>
+                          <a:ext cx="1369695" cy="535305"/>
+                        </a:xfrm>
+                        <a:prstGeom prst="ellipse">
+                          <a:avLst/>
+                        </a:prstGeom>
+                        <a:solidFill>
+                          <a:schemeClr val="accent2">
+                            <a:lumMod val="20000"/>
+                            <a:lumOff val="80000"/>
+                          </a:schemeClr>
+                        </a:solidFill>
+                      </wps:spPr>
+                      <wps:style>
+                        <a:lnRef idx="2">
+                          <a:schemeClr val="accent1"/>
+                        </a:lnRef>
+                        <a:fillRef idx="1">
+                          <a:schemeClr val="lt1"/>
+                        </a:fillRef>
+                        <a:effectRef idx="0">
+                          <a:schemeClr val="accent1"/>
+                        </a:effectRef>
+                        <a:fontRef idx="minor">
+                          <a:schemeClr val="dk1"/>
+                        </a:fontRef>
+                      </wps:style>
+                      <wps:txbx>
+                        <w:txbxContent>
+                          <w:p>
+                            <w:pPr>
+                              <w:jc w:val="center"/>
+                              <w:rPr>
+                                <w:b/>
+                                <w:bCs/>
+                                <w:sz w:val="14"/>
+                                <w:szCs w:val="10"/>
+                                <w:u w:val="single"/>
+                              </w:rPr>
+                            </w:pPr>
+                            <w:r>
+                              <w:rPr>
+                                <w:rFonts w:hint="default"/>
+                                <w:b/>
+                                <w:bCs/>
+                                <w:sz w:val="20"/>
+                                <w:szCs w:val="20"/>
+                                <w:u w:val="single"/>
+                                <w:lang w:val="en-US"/>
+                              </w:rPr>
+                              <w:t>AttendaceID</w:t>
+                            </w:r>
+                            <w:r>
+                              <w:rPr>
+                                <w:b/>
+                                <w:bCs/>
+                                <w:sz w:val="14"/>
+                                <w:szCs w:val="10"/>
+                                <w:u w:val="single"/>
+                              </w:rPr>
+                              <w:br w:type="textWrapping"/>
+                            </w:r>
+                          </w:p>
+                        </w:txbxContent>
+                      </wps:txbx>
+                      <wps:bodyPr rot="0" spcFirstLastPara="0" vertOverflow="overflow" horzOverflow="overflow" vert="horz" wrap="square" lIns="91440" tIns="45720" rIns="91440" bIns="45720" numCol="1" spcCol="0" rtlCol="0" fromWordArt="0" anchor="t" anchorCtr="0" forceAA="0" compatLnSpc="1">
+                        <a:noAutofit/>
+                      </wps:bodyPr>
+                    </wps:wsp>
+                  </a:graphicData>
+                </a:graphic>
+              </wp:anchor>
+            </w:drawing>
+          </mc:Choice>
+          <mc:Fallback>
+            <w:pict>
+              <v:shape id="_x0000_s1026" o:spid="_x0000_s1026" o:spt="3" type="#_x0000_t3" style="position:absolute;left:0pt;margin-left:551.95pt;margin-top:8.05pt;height:42.15pt;width:107.85pt;z-index:251697152;mso-width-relative:page;mso-height-relative:page;" fillcolor="#FBE5D6 [661]" filled="t" stroked="t" coordsize="21600,21600" o:gfxdata="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">
+                <v:fill on="t" focussize="0,0"/>
+                <v:stroke weight="1pt" color="#4472C4 [3204]" miterlimit="8" joinstyle="miter"/>
+                <v:imagedata o:title=""/>
+                <o:lock v:ext="edit" aspectratio="f"/>
+                <v:textbox>
+                  <w:txbxContent>
+                    <w:p>
+                      <w:pPr>
+                        <w:jc w:val="center"/>
+                        <w:rPr>
+                          <w:b/>
+                          <w:bCs/>
+                          <w:sz w:val="14"/>
+                          <w:szCs w:val="10"/>
+                          <w:u w:val="single"/>
+                        </w:rPr>
+                      </w:pPr>
+                      <w:r>
+                        <w:rPr>
+                          <w:rFonts w:hint="default"/>
+                          <w:b/>
+                          <w:bCs/>
+                          <w:sz w:val="20"/>
+                          <w:szCs w:val="20"/>
+                          <w:u w:val="single"/>
+                          <w:lang w:val="en-US"/>
+                        </w:rPr>
+                        <w:t>AttendaceID</w:t>
+                      </w:r>
+                      <w:r>
+                        <w:rPr>
+                          <w:b/>
+                          <w:bCs/>
+                          <w:sz w:val="14"/>
+                          <w:szCs w:val="10"/>
+                          <w:u w:val="single"/>
+                        </w:rPr>
+                        <w:br w:type="textWrapping"/>
+                      </w:r>
+                    </w:p>
+                  </w:txbxContent>
+                </v:textbox>
+              </v:shape>
+            </w:pict>
+          </mc:Fallback>
+        </mc:AlternateContent>
+      </w:r>
       <w:r>
         <w:rPr>
           <w:sz w:val="20"/>
@@ -2104,6 +2363,12 @@
                         <a:prstGeom prst="flowChartDecision">
                           <a:avLst/>
                         </a:prstGeom>
+                        <a:solidFill>
+                          <a:schemeClr val="accent1">
+                            <a:lumMod val="20000"/>
+                            <a:lumOff val="80000"/>
+                          </a:schemeClr>
+                        </a:solidFill>
                       </wps:spPr>
                       <wps:style>
                         <a:lnRef idx="2">
@@ -2158,7 +2423,7 @@
           </mc:Choice>
           <mc:Fallback>
             <w:pict>
-              <v:shape id="_x0000_s1026" o:spid="_x0000_s1026" o:spt="110" type="#_x0000_t110" style="position:absolute;left:0pt;margin-left:237.45pt;margin-top:0.3pt;height:34.5pt;width:72.6pt;mso-position-horizontal-relative:margin;z-index:251660288;v-text-anchor:middle;mso-width-relative:page;mso-height-relative:page;" fillcolor="#FFFFFF [3201]" filled="t" stroked="t" coordsize="21600,21600" o:gfxdata="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">
+              <v:shape id="_x0000_s1026" o:spid="_x0000_s1026" o:spt="110" type="#_x0000_t110" style="position:absolute;left:0pt;margin-left:237.45pt;margin-top:0.3pt;height:34.5pt;width:72.6pt;mso-position-horizontal-relative:margin;z-index:251660288;v-text-anchor:middle;mso-width-relative:page;mso-height-relative:page;" fillcolor="#DAE3F3 [660]" filled="t" stroked="t" coordsize="21600,21600" o:gfxdata="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">
                 <v:fill on="t" focussize="0,0"/>
                 <v:stroke weight="1pt" color="#4472C4 [3204]" miterlimit="8" joinstyle="miter"/>
                 <v:imagedata o:title=""/>
@@ -2187,133 +2452,6 @@
                           <w:lang w:val="pt-PT"/>
                         </w:rPr>
                         <w:t>Enroll</w:t>
-                      </w:r>
-                    </w:p>
-                  </w:txbxContent>
-                </v:textbox>
-              </v:shape>
-            </w:pict>
-          </mc:Fallback>
-        </mc:AlternateContent>
-      </w:r>
-      <w:r>
-        <w:rPr>
-          <w:sz w:val="20"/>
-          <w:szCs w:val="20"/>
-        </w:rPr>
-        <mc:AlternateContent>
-          <mc:Choice Requires="wps">
-            <w:drawing>
-              <wp:anchor distT="0" distB="0" distL="114300" distR="114300" simplePos="0" relativeHeight="251697152" behindDoc="0" locked="0" layoutInCell="1" allowOverlap="1">
-                <wp:simplePos x="0" y="0"/>
-                <wp:positionH relativeFrom="column">
-                  <wp:posOffset>7009765</wp:posOffset>
-                </wp:positionH>
-                <wp:positionV relativeFrom="paragraph">
-                  <wp:posOffset>221615</wp:posOffset>
-                </wp:positionV>
-                <wp:extent cx="1099185" cy="415925"/>
-                <wp:effectExtent l="6350" t="6350" r="6985" b="19685"/>
-                <wp:wrapNone/>
-                <wp:docPr id="45" name="Oval 45"/>
-                <wp:cNvGraphicFramePr/>
-                <a:graphic xmlns:a="http://schemas.openxmlformats.org/drawingml/2006/main">
-                  <a:graphicData uri="http://schemas.microsoft.com/office/word/2010/wordprocessingShape">
-                    <wps:wsp>
-                      <wps:cNvSpPr/>
-                      <wps:spPr>
-                        <a:xfrm>
-                          <a:off x="0" y="0"/>
-                          <a:ext cx="1099185" cy="415925"/>
-                        </a:xfrm>
-                        <a:prstGeom prst="ellipse">
-                          <a:avLst/>
-                        </a:prstGeom>
-                      </wps:spPr>
-                      <wps:style>
-                        <a:lnRef idx="2">
-                          <a:schemeClr val="accent1"/>
-                        </a:lnRef>
-                        <a:fillRef idx="1">
-                          <a:schemeClr val="lt1"/>
-                        </a:fillRef>
-                        <a:effectRef idx="0">
-                          <a:schemeClr val="accent1"/>
-                        </a:effectRef>
-                        <a:fontRef idx="minor">
-                          <a:schemeClr val="dk1"/>
-                        </a:fontRef>
-                      </wps:style>
-                      <wps:txbx>
-                        <w:txbxContent>
-                          <w:p>
-                            <w:pPr>
-                              <w:jc w:val="center"/>
-                              <w:rPr>
-                                <w:sz w:val="14"/>
-                                <w:szCs w:val="10"/>
-                              </w:rPr>
-                            </w:pPr>
-                            <w:r>
-                              <w:rPr>
-                                <w:rFonts w:hint="default"/>
-                                <w:sz w:val="14"/>
-                                <w:szCs w:val="10"/>
-                                <w:lang w:val="en-US"/>
-                              </w:rPr>
-                              <w:t>AttendaceID</w:t>
-                            </w:r>
-                            <w:r>
-                              <w:rPr>
-                                <w:sz w:val="14"/>
-                                <w:szCs w:val="10"/>
-                              </w:rPr>
-                              <w:br w:type="textWrapping"/>
-                            </w:r>
-                          </w:p>
-                        </w:txbxContent>
-                      </wps:txbx>
-                      <wps:bodyPr rot="0" spcFirstLastPara="0" vertOverflow="overflow" horzOverflow="overflow" vert="horz" wrap="square" lIns="91440" tIns="45720" rIns="91440" bIns="45720" numCol="1" spcCol="0" rtlCol="0" fromWordArt="0" anchor="t" anchorCtr="0" forceAA="0" compatLnSpc="1">
-                        <a:noAutofit/>
-                      </wps:bodyPr>
-                    </wps:wsp>
-                  </a:graphicData>
-                </a:graphic>
-              </wp:anchor>
-            </w:drawing>
-          </mc:Choice>
-          <mc:Fallback>
-            <w:pict>
-              <v:shape id="_x0000_s1026" o:spid="_x0000_s1026" o:spt="3" type="#_x0000_t3" style="position:absolute;left:0pt;margin-left:551.95pt;margin-top:17.45pt;height:32.75pt;width:86.55pt;z-index:251697152;mso-width-relative:page;mso-height-relative:page;" fillcolor="#FFFFFF [3201]" filled="t" stroked="t" coordsize="21600,21600" o:gfxdata="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">
-                <v:fill on="t" focussize="0,0"/>
-                <v:stroke weight="1pt" color="#4472C4 [3204]" miterlimit="8" joinstyle="miter"/>
-                <v:imagedata o:title=""/>
-                <o:lock v:ext="edit" aspectratio="f"/>
-                <v:textbox>
-                  <w:txbxContent>
-                    <w:p>
-                      <w:pPr>
-                        <w:jc w:val="center"/>
-                        <w:rPr>
-                          <w:sz w:val="14"/>
-                          <w:szCs w:val="10"/>
-                        </w:rPr>
-                      </w:pPr>
-                      <w:r>
-                        <w:rPr>
-                          <w:rFonts w:hint="default"/>
-                          <w:sz w:val="14"/>
-                          <w:szCs w:val="10"/>
-                          <w:lang w:val="en-US"/>
-                        </w:rPr>
-                        <w:t>AttendaceID</w:t>
-                      </w:r>
-                      <w:r>
-                        <w:rPr>
-                          <w:sz w:val="14"/>
-                          <w:szCs w:val="10"/>
-                        </w:rPr>
-                        <w:br w:type="textWrapping"/>
                       </w:r>
                     </w:p>
                   </w:txbxContent>
@@ -2356,6 +2494,12 @@
                         <a:prstGeom prst="ellipse">
                           <a:avLst/>
                         </a:prstGeom>
+                        <a:solidFill>
+                          <a:schemeClr val="accent2">
+                            <a:lumMod val="20000"/>
+                            <a:lumOff val="80000"/>
+                          </a:schemeClr>
+                        </a:solidFill>
                       </wps:spPr>
                       <wps:style>
                         <a:lnRef idx="2">
@@ -2416,7 +2560,7 @@
           </mc:Choice>
           <mc:Fallback>
             <w:pict>
-              <v:shape id="_x0000_s1026" o:spid="_x0000_s1026" o:spt="3" type="#_x0000_t3" style="position:absolute;left:0pt;margin-left:356.6pt;margin-top:0.45pt;height:42.7pt;width:84.3pt;z-index:251695104;mso-width-relative:page;mso-height-relative:page;" fillcolor="#FFFFFF [3201]" filled="t" stroked="t" coordsize="21600,21600" o:gfxdata="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">
+              <v:shape id="_x0000_s1026" o:spid="_x0000_s1026" o:spt="3" type="#_x0000_t3" style="position:absolute;left:0pt;margin-left:356.6pt;margin-top:0.45pt;height:42.7pt;width:84.3pt;z-index:251695104;mso-width-relative:page;mso-height-relative:page;" fillcolor="#FBE5D6 [661]" filled="t" stroked="t" coordsize="21600,21600" o:gfxdata="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">
                 <v:fill on="t" focussize="0,0"/>
                 <v:stroke weight="1pt" color="#4472C4 [3204]" miterlimit="8" joinstyle="miter"/>
                 <v:imagedata o:title=""/>
@@ -2553,80 +2697,10 @@
         <mc:AlternateContent>
           <mc:Choice Requires="wps">
             <w:drawing>
-              <wp:anchor distT="0" distB="0" distL="114300" distR="114300" simplePos="0" relativeHeight="251672576" behindDoc="0" locked="0" layoutInCell="1" allowOverlap="1">
-                <wp:simplePos x="0" y="0"/>
-                <wp:positionH relativeFrom="column">
-                  <wp:posOffset>5064125</wp:posOffset>
-                </wp:positionH>
-                <wp:positionV relativeFrom="paragraph">
-                  <wp:posOffset>274955</wp:posOffset>
-                </wp:positionV>
-                <wp:extent cx="381635" cy="187325"/>
-                <wp:effectExtent l="1905" t="4445" r="12700" b="6350"/>
-                <wp:wrapNone/>
-                <wp:docPr id="10" name="Straight Connector 10"/>
-                <wp:cNvGraphicFramePr/>
-                <a:graphic xmlns:a="http://schemas.openxmlformats.org/drawingml/2006/main">
-                  <a:graphicData uri="http://schemas.microsoft.com/office/word/2010/wordprocessingShape">
-                    <wps:wsp>
-                      <wps:cNvCnPr>
-                        <a:stCxn id="1" idx="1"/>
-                        <a:endCxn id="42" idx="4"/>
-                      </wps:cNvCnPr>
-                      <wps:spPr>
-                        <a:xfrm flipH="1" flipV="1">
-                          <a:off x="0" y="0"/>
-                          <a:ext cx="381635" cy="187325"/>
-                        </a:xfrm>
-                        <a:prstGeom prst="line">
-                          <a:avLst/>
-                        </a:prstGeom>
-                      </wps:spPr>
-                      <wps:style>
-                        <a:lnRef idx="1">
-                          <a:schemeClr val="accent1"/>
-                        </a:lnRef>
-                        <a:fillRef idx="0">
-                          <a:schemeClr val="accent1"/>
-                        </a:fillRef>
-                        <a:effectRef idx="0">
-                          <a:schemeClr val="accent1"/>
-                        </a:effectRef>
-                        <a:fontRef idx="minor">
-                          <a:schemeClr val="tx1"/>
-                        </a:fontRef>
-                      </wps:style>
-                      <wps:bodyPr/>
-                    </wps:wsp>
-                  </a:graphicData>
-                </a:graphic>
-              </wp:anchor>
-            </w:drawing>
-          </mc:Choice>
-          <mc:Fallback>
-            <w:pict>
-              <v:line id="_x0000_s1026" o:spid="_x0000_s1026" o:spt="20" style="position:absolute;left:0pt;flip:x y;margin-left:398.75pt;margin-top:21.65pt;height:14.75pt;width:30.05pt;z-index:251672576;mso-width-relative:page;mso-height-relative:page;" filled="f" stroked="t" coordsize="21600,21600" o:gfxdata="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">
-                <v:fill on="f" focussize="0,0"/>
-                <v:stroke weight="0.5pt" color="#4472C4 [3204]" miterlimit="8" joinstyle="miter"/>
-                <v:imagedata o:title=""/>
-                <o:lock v:ext="edit" aspectratio="f"/>
-              </v:line>
-            </w:pict>
-          </mc:Fallback>
-        </mc:AlternateContent>
-      </w:r>
-      <w:r>
-        <w:rPr>
-          <w:sz w:val="20"/>
-          <w:szCs w:val="20"/>
-        </w:rPr>
-        <mc:AlternateContent>
-          <mc:Choice Requires="wps">
-            <w:drawing>
               <wp:anchor distT="0" distB="0" distL="114300" distR="114300" simplePos="0" relativeHeight="251668480" behindDoc="0" locked="0" layoutInCell="1" allowOverlap="1">
                 <wp:simplePos x="0" y="0"/>
                 <wp:positionH relativeFrom="margin">
-                  <wp:posOffset>5445760</wp:posOffset>
+                  <wp:posOffset>5436870</wp:posOffset>
                 </wp:positionH>
                 <wp:positionV relativeFrom="paragraph">
                   <wp:posOffset>196215</wp:posOffset>
@@ -2648,6 +2722,12 @@
                         <a:prstGeom prst="flowChartDecision">
                           <a:avLst/>
                         </a:prstGeom>
+                        <a:solidFill>
+                          <a:schemeClr val="accent1">
+                            <a:lumMod val="20000"/>
+                            <a:lumOff val="80000"/>
+                          </a:schemeClr>
+                        </a:solidFill>
                       </wps:spPr>
                       <wps:style>
                         <a:lnRef idx="2">
@@ -2702,7 +2782,7 @@
           </mc:Choice>
           <mc:Fallback>
             <w:pict>
-              <v:shape id="_x0000_s1026" o:spid="_x0000_s1026" o:spt="110" type="#_x0000_t110" style="position:absolute;left:0pt;margin-left:428.8pt;margin-top:15.45pt;height:41.9pt;width:103.95pt;mso-position-horizontal-relative:margin;z-index:251668480;v-text-anchor:middle;mso-width-relative:page;mso-height-relative:page;" fillcolor="#FFFFFF [3201]" filled="t" stroked="t" coordsize="21600,21600" o:gfxdata="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">
+              <v:shape id="_x0000_s1026" o:spid="_x0000_s1026" o:spt="110" type="#_x0000_t110" style="position:absolute;left:0pt;margin-left:428.1pt;margin-top:15.45pt;height:41.9pt;width:103.95pt;mso-position-horizontal-relative:margin;z-index:251668480;v-text-anchor:middle;mso-width-relative:page;mso-height-relative:page;" fillcolor="#DAE3F3 [660]" filled="t" stroked="t" coordsize="21600,21600" o:gfxdata="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">
                 <v:fill on="t" focussize="0,0"/>
                 <v:stroke weight="1pt" color="#4472C4 [3204]" miterlimit="8" joinstyle="miter"/>
                 <v:imagedata o:title=""/>
@@ -2745,6 +2825,76 @@
           <w:sz w:val="20"/>
           <w:szCs w:val="20"/>
         </w:rPr>
+        <mc:AlternateContent>
+          <mc:Choice Requires="wps">
+            <w:drawing>
+              <wp:anchor distT="0" distB="0" distL="114300" distR="114300" simplePos="0" relativeHeight="251672576" behindDoc="0" locked="0" layoutInCell="1" allowOverlap="1">
+                <wp:simplePos x="0" y="0"/>
+                <wp:positionH relativeFrom="column">
+                  <wp:posOffset>5064125</wp:posOffset>
+                </wp:positionH>
+                <wp:positionV relativeFrom="paragraph">
+                  <wp:posOffset>274955</wp:posOffset>
+                </wp:positionV>
+                <wp:extent cx="372745" cy="187325"/>
+                <wp:effectExtent l="1905" t="4445" r="6350" b="6350"/>
+                <wp:wrapNone/>
+                <wp:docPr id="10" name="Straight Connector 10"/>
+                <wp:cNvGraphicFramePr/>
+                <a:graphic xmlns:a="http://schemas.openxmlformats.org/drawingml/2006/main">
+                  <a:graphicData uri="http://schemas.microsoft.com/office/word/2010/wordprocessingShape">
+                    <wps:wsp>
+                      <wps:cNvCnPr>
+                        <a:stCxn id="1" idx="1"/>
+                        <a:endCxn id="42" idx="4"/>
+                      </wps:cNvCnPr>
+                      <wps:spPr>
+                        <a:xfrm flipH="1" flipV="1">
+                          <a:off x="0" y="0"/>
+                          <a:ext cx="372745" cy="187325"/>
+                        </a:xfrm>
+                        <a:prstGeom prst="line">
+                          <a:avLst/>
+                        </a:prstGeom>
+                      </wps:spPr>
+                      <wps:style>
+                        <a:lnRef idx="1">
+                          <a:schemeClr val="accent1"/>
+                        </a:lnRef>
+                        <a:fillRef idx="0">
+                          <a:schemeClr val="accent1"/>
+                        </a:fillRef>
+                        <a:effectRef idx="0">
+                          <a:schemeClr val="accent1"/>
+                        </a:effectRef>
+                        <a:fontRef idx="minor">
+                          <a:schemeClr val="tx1"/>
+                        </a:fontRef>
+                      </wps:style>
+                      <wps:bodyPr/>
+                    </wps:wsp>
+                  </a:graphicData>
+                </a:graphic>
+              </wp:anchor>
+            </w:drawing>
+          </mc:Choice>
+          <mc:Fallback>
+            <w:pict>
+              <v:line id="_x0000_s1026" o:spid="_x0000_s1026" o:spt="20" style="position:absolute;left:0pt;flip:x y;margin-left:398.75pt;margin-top:21.65pt;height:14.75pt;width:29.35pt;z-index:251672576;mso-width-relative:page;mso-height-relative:page;" filled="f" stroked="t" coordsize="21600,21600" o:gfxdata="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">
+                <v:fill on="f" focussize="0,0"/>
+                <v:stroke weight="0.5pt" color="#4472C4 [3204]" miterlimit="8" joinstyle="miter"/>
+                <v:imagedata o:title=""/>
+                <o:lock v:ext="edit" aspectratio="f"/>
+              </v:line>
+            </w:pict>
+          </mc:Fallback>
+        </mc:AlternateContent>
+      </w:r>
+      <w:r>
+        <w:rPr>
+          <w:sz w:val="20"/>
+          <w:szCs w:val="20"/>
+        </w:rPr>
         <w:tab/>
       </w:r>
     </w:p>
@@ -2758,6 +2908,162 @@
           <w:szCs w:val="20"/>
         </w:rPr>
       </w:pPr>
+      <w:r>
+        <w:rPr>
+          <w:sz w:val="20"/>
+          <w:szCs w:val="20"/>
+        </w:rPr>
+        <mc:AlternateContent>
+          <mc:Choice Requires="wps">
+            <w:drawing>
+              <wp:anchor distT="0" distB="0" distL="114300" distR="114300" simplePos="0" relativeHeight="251709440" behindDoc="0" locked="0" layoutInCell="1" allowOverlap="1">
+                <wp:simplePos x="0" y="0"/>
+                <wp:positionH relativeFrom="page">
+                  <wp:posOffset>1010920</wp:posOffset>
+                </wp:positionH>
+                <wp:positionV relativeFrom="paragraph">
+                  <wp:posOffset>245110</wp:posOffset>
+                </wp:positionV>
+                <wp:extent cx="909320" cy="591185"/>
+                <wp:effectExtent l="6350" t="6350" r="13970" b="12065"/>
+                <wp:wrapNone/>
+                <wp:docPr id="62" name="Oval 62"/>
+                <wp:cNvGraphicFramePr/>
+                <a:graphic xmlns:a="http://schemas.openxmlformats.org/drawingml/2006/main">
+                  <a:graphicData uri="http://schemas.microsoft.com/office/word/2010/wordprocessingShape">
+                    <wps:wsp>
+                      <wps:cNvSpPr/>
+                      <wps:spPr>
+                        <a:xfrm>
+                          <a:off x="0" y="0"/>
+                          <a:ext cx="909320" cy="591185"/>
+                        </a:xfrm>
+                        <a:prstGeom prst="ellipse">
+                          <a:avLst/>
+                        </a:prstGeom>
+                        <a:solidFill>
+                          <a:srgbClr val="92D050"/>
+                        </a:solidFill>
+                      </wps:spPr>
+                      <wps:style>
+                        <a:lnRef idx="2">
+                          <a:schemeClr val="accent1"/>
+                        </a:lnRef>
+                        <a:fillRef idx="1">
+                          <a:schemeClr val="lt1"/>
+                        </a:fillRef>
+                        <a:effectRef idx="0">
+                          <a:schemeClr val="accent1"/>
+                        </a:effectRef>
+                        <a:fontRef idx="minor">
+                          <a:schemeClr val="dk1"/>
+                        </a:fontRef>
+                      </wps:style>
+                      <wps:txbx>
+                        <w:txbxContent>
+                          <w:p>
+                            <w:pPr>
+                              <w:jc w:val="center"/>
+                              <w:rPr>
+                                <w:sz w:val="16"/>
+                                <w:szCs w:val="16"/>
+                              </w:rPr>
+                            </w:pPr>
+                            <w:r>
+                              <w:rPr>
+                                <w:sz w:val="16"/>
+                                <w:szCs w:val="16"/>
+                              </w:rPr>
+                              <w:t>Group</w:t>
+                            </w:r>
+                            <w:r>
+                              <w:rPr>
+                                <w:sz w:val="16"/>
+                                <w:szCs w:val="16"/>
+                                <w:lang w:val="pt-PT"/>
+                              </w:rPr>
+                              <w:t xml:space="preserve"> Name</w:t>
+                            </w:r>
+                            <w:r>
+                              <w:rPr>
+                                <w:sz w:val="16"/>
+                                <w:szCs w:val="16"/>
+                              </w:rPr>
+                              <w:br w:type="textWrapping"/>
+                            </w:r>
+                            <w:r>
+                              <w:rPr>
+                                <w:sz w:val="16"/>
+                                <w:szCs w:val="16"/>
+                              </w:rPr>
+                              <w:br w:type="textWrapping"/>
+                            </w:r>
+                          </w:p>
+                        </w:txbxContent>
+                      </wps:txbx>
+                      <wps:bodyPr rot="0" spcFirstLastPara="0" vertOverflow="overflow" horzOverflow="overflow" vert="horz" wrap="square" lIns="91440" tIns="45720" rIns="91440" bIns="45720" numCol="1" spcCol="0" rtlCol="0" fromWordArt="0" anchor="t" anchorCtr="0" forceAA="0" compatLnSpc="1">
+                        <a:noAutofit/>
+                      </wps:bodyPr>
+                    </wps:wsp>
+                  </a:graphicData>
+                </a:graphic>
+              </wp:anchor>
+            </w:drawing>
+          </mc:Choice>
+          <mc:Fallback>
+            <w:pict>
+              <v:shape id="_x0000_s1026" o:spid="_x0000_s1026" o:spt="3" type="#_x0000_t3" style="position:absolute;left:0pt;margin-left:79.6pt;margin-top:19.3pt;height:46.55pt;width:71.6pt;mso-position-horizontal-relative:page;z-index:251709440;mso-width-relative:page;mso-height-relative:page;" fillcolor="#92D050" filled="t" stroked="t" coordsize="21600,21600" o:gfxdata="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">
+                <v:fill on="t" focussize="0,0"/>
+                <v:stroke weight="1pt" color="#4472C4 [3204]" miterlimit="8" joinstyle="miter"/>
+                <v:imagedata o:title=""/>
+                <o:lock v:ext="edit" aspectratio="f"/>
+                <v:textbox>
+                  <w:txbxContent>
+                    <w:p>
+                      <w:pPr>
+                        <w:jc w:val="center"/>
+                        <w:rPr>
+                          <w:sz w:val="16"/>
+                          <w:szCs w:val="16"/>
+                        </w:rPr>
+                      </w:pPr>
+                      <w:r>
+                        <w:rPr>
+                          <w:sz w:val="16"/>
+                          <w:szCs w:val="16"/>
+                        </w:rPr>
+                        <w:t>Group</w:t>
+                      </w:r>
+                      <w:r>
+                        <w:rPr>
+                          <w:sz w:val="16"/>
+                          <w:szCs w:val="16"/>
+                          <w:lang w:val="pt-PT"/>
+                        </w:rPr>
+                        <w:t xml:space="preserve"> Name</w:t>
+                      </w:r>
+                      <w:r>
+                        <w:rPr>
+                          <w:sz w:val="16"/>
+                          <w:szCs w:val="16"/>
+                        </w:rPr>
+                        <w:br w:type="textWrapping"/>
+                      </w:r>
+                      <w:r>
+                        <w:rPr>
+                          <w:sz w:val="16"/>
+                          <w:szCs w:val="16"/>
+                        </w:rPr>
+                        <w:br w:type="textWrapping"/>
+                      </w:r>
+                    </w:p>
+                  </w:txbxContent>
+                </v:textbox>
+              </v:shape>
+            </w:pict>
+          </mc:Fallback>
+        </mc:AlternateContent>
+      </w:r>
       <w:r>
         <w:rPr>
           <w:sz w:val="20"/>
@@ -2791,6 +3097,12 @@
                         <a:prstGeom prst="ellipse">
                           <a:avLst/>
                         </a:prstGeom>
+                        <a:solidFill>
+                          <a:schemeClr val="accent2">
+                            <a:lumMod val="20000"/>
+                            <a:lumOff val="80000"/>
+                          </a:schemeClr>
+                        </a:solidFill>
                       </wps:spPr>
                       <wps:style>
                         <a:lnRef idx="2">
@@ -2851,7 +3163,7 @@
           </mc:Choice>
           <mc:Fallback>
             <w:pict>
-              <v:shape id="_x0000_s1026" o:spid="_x0000_s1026" o:spt="3" type="#_x0000_t3" style="position:absolute;left:0pt;margin-left:420pt;margin-top:14.1pt;height:28.2pt;width:60.8pt;mso-position-horizontal-relative:page;z-index:251696128;mso-width-relative:page;mso-height-relative:page;" fillcolor="#FFFFFF [3201]" filled="t" stroked="t" coordsize="21600,21600" o:gfxdata="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">
+              <v:shape id="_x0000_s1026" o:spid="_x0000_s1026" o:spt="3" type="#_x0000_t3" style="position:absolute;left:0pt;margin-left:420pt;margin-top:14.1pt;height:28.2pt;width:60.8pt;mso-position-horizontal-relative:page;z-index:251696128;mso-width-relative:page;mso-height-relative:page;" fillcolor="#FBE5D6 [661]" filled="t" stroked="t" coordsize="21600,21600" o:gfxdata="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">
                 <v:fill on="t" focussize="0,0"/>
                 <v:stroke weight="1pt" color="#4472C4 [3204]" miterlimit="8" joinstyle="miter"/>
                 <v:imagedata o:title=""/>
@@ -2911,8 +3223,8 @@
                 <wp:positionV relativeFrom="paragraph">
                   <wp:posOffset>179070</wp:posOffset>
                 </wp:positionV>
-                <wp:extent cx="445770" cy="9525"/>
-                <wp:effectExtent l="0" t="4445" r="11430" b="8890"/>
+                <wp:extent cx="436880" cy="9525"/>
+                <wp:effectExtent l="0" t="4445" r="5080" b="8890"/>
                 <wp:wrapNone/>
                 <wp:docPr id="28" name="Straight Connector 28"/>
                 <wp:cNvGraphicFramePr/>
@@ -2926,7 +3238,7 @@
                       <wps:spPr>
                         <a:xfrm>
                           <a:off x="0" y="0"/>
-                          <a:ext cx="445770" cy="9525"/>
+                          <a:ext cx="436880" cy="9525"/>
                         </a:xfrm>
                         <a:prstGeom prst="line">
                           <a:avLst/>
@@ -2955,7 +3267,7 @@
           </mc:Choice>
           <mc:Fallback>
             <w:pict>
-              <v:line id="_x0000_s1026" o:spid="_x0000_s1026" o:spt="20" style="position:absolute;left:0pt;margin-left:393.7pt;margin-top:14.1pt;height:0.75pt;width:35.1pt;z-index:251681792;mso-width-relative:page;mso-height-relative:page;" filled="f" stroked="t" coordsize="21600,21600" o:gfxdata="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">
+              <v:line id="_x0000_s1026" o:spid="_x0000_s1026" o:spt="20" style="position:absolute;left:0pt;margin-left:393.7pt;margin-top:14.1pt;height:0.75pt;width:34.4pt;z-index:251681792;mso-width-relative:page;mso-height-relative:page;" filled="f" stroked="t" coordsize="21600,21600" o:gfxdata="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">
                 <v:fill on="f" focussize="0,0"/>
                 <v:stroke weight="0.5pt" color="#4472C4 [3204]" miterlimit="8" joinstyle="miter"/>
                 <v:imagedata o:title=""/>
@@ -3016,6 +3328,9 @@
                         <a:prstGeom prst="ellipse">
                           <a:avLst/>
                         </a:prstGeom>
+                        <a:solidFill>
+                          <a:srgbClr val="FFC000"/>
+                        </a:solidFill>
                       </wps:spPr>
                       <wps:style>
                         <a:lnRef idx="2">
@@ -3084,7 +3399,7 @@
           </mc:Choice>
           <mc:Fallback>
             <w:pict>
-              <v:shape id="_x0000_s1026" o:spid="_x0000_s1026" o:spt="3" type="#_x0000_t3" style="position:absolute;left:0pt;margin-left:500.95pt;margin-top:19.15pt;height:26.25pt;width:81.15pt;z-index:251705344;mso-width-relative:page;mso-height-relative:page;" fillcolor="#FFFFFF [3201]" filled="t" stroked="t" coordsize="21600,21600" o:gfxdata="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">
+              <v:shape id="_x0000_s1026" o:spid="_x0000_s1026" o:spt="3" type="#_x0000_t3" style="position:absolute;left:0pt;margin-left:500.95pt;margin-top:19.15pt;height:26.25pt;width:81.15pt;z-index:251705344;mso-width-relative:page;mso-height-relative:page;" fillcolor="#FFC000" filled="t" stroked="t" coordsize="21600,21600" o:gfxdata="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">
                 <v:fill on="t" focussize="0,0"/>
                 <v:stroke weight="1pt" color="#4472C4 [3204]" miterlimit="8" joinstyle="miter"/>
                 <v:imagedata o:title=""/>
@@ -3260,165 +3575,12 @@
           </mc:Choice>
           <mc:Fallback>
             <w:pict>
-              <v:line id="_x0000_s1026" o:spid="_x0000_s1026" o:spt="20" style="position:absolute;left:0pt;flip:x;margin-left:467.45pt;margin-top:14.3pt;height:43.95pt;width:12.7pt;z-index:251680768;mso-width-relative:page;mso-height-relative:page;" filled="f" stroked="t" coordsize="21600,21600" o:gfxdata="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">
+              <v:line id="_x0000_s1026" o:spid="_x0000_s1026" o:spt="20" style="position:absolute;left:0pt;flip:x;margin-left:467.45pt;margin-top:14.3pt;height:43.95pt;width:12.7pt;z-index:251680768;mso-width-relative:page;mso-height-relative:page;" filled="f" stroked="t" coordsize="21600,21600" o:gfxdata="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">
                 <v:fill on="f" focussize="0,0"/>
                 <v:stroke weight="0.5pt" color="#4472C4 [3204]" miterlimit="8" joinstyle="miter"/>
                 <v:imagedata o:title=""/>
                 <o:lock v:ext="edit" aspectratio="f"/>
               </v:line>
-            </w:pict>
-          </mc:Fallback>
-        </mc:AlternateContent>
-      </w:r>
-      <w:r>
-        <w:rPr>
-          <w:sz w:val="20"/>
-          <w:szCs w:val="20"/>
-        </w:rPr>
-        <mc:AlternateContent>
-          <mc:Choice Requires="wps">
-            <w:drawing>
-              <wp:anchor distT="0" distB="0" distL="114300" distR="114300" simplePos="0" relativeHeight="251709440" behindDoc="0" locked="0" layoutInCell="1" allowOverlap="1">
-                <wp:simplePos x="0" y="0"/>
-                <wp:positionH relativeFrom="page">
-                  <wp:posOffset>1111885</wp:posOffset>
-                </wp:positionH>
-                <wp:positionV relativeFrom="paragraph">
-                  <wp:posOffset>64770</wp:posOffset>
-                </wp:positionV>
-                <wp:extent cx="808355" cy="498475"/>
-                <wp:effectExtent l="6350" t="6350" r="8255" b="13335"/>
-                <wp:wrapNone/>
-                <wp:docPr id="62" name="Oval 62"/>
-                <wp:cNvGraphicFramePr/>
-                <a:graphic xmlns:a="http://schemas.openxmlformats.org/drawingml/2006/main">
-                  <a:graphicData uri="http://schemas.microsoft.com/office/word/2010/wordprocessingShape">
-                    <wps:wsp>
-                      <wps:cNvSpPr/>
-                      <wps:spPr>
-                        <a:xfrm>
-                          <a:off x="0" y="0"/>
-                          <a:ext cx="808355" cy="498475"/>
-                        </a:xfrm>
-                        <a:prstGeom prst="ellipse">
-                          <a:avLst/>
-                        </a:prstGeom>
-                      </wps:spPr>
-                      <wps:style>
-                        <a:lnRef idx="2">
-                          <a:schemeClr val="accent1"/>
-                        </a:lnRef>
-                        <a:fillRef idx="1">
-                          <a:schemeClr val="lt1"/>
-                        </a:fillRef>
-                        <a:effectRef idx="0">
-                          <a:schemeClr val="accent1"/>
-                        </a:effectRef>
-                        <a:fontRef idx="minor">
-                          <a:schemeClr val="dk1"/>
-                        </a:fontRef>
-                      </wps:style>
-                      <wps:txbx>
-                        <w:txbxContent>
-                          <w:p>
-                            <w:pPr>
-                              <w:jc w:val="center"/>
-                              <w:rPr>
-                                <w:sz w:val="16"/>
-                                <w:szCs w:val="16"/>
-                              </w:rPr>
-                            </w:pPr>
-                            <w:r>
-                              <w:rPr>
-                                <w:sz w:val="16"/>
-                                <w:szCs w:val="16"/>
-                              </w:rPr>
-                              <w:t>Group</w:t>
-                            </w:r>
-                            <w:r>
-                              <w:rPr>
-                                <w:sz w:val="16"/>
-                                <w:szCs w:val="16"/>
-                                <w:lang w:val="pt-PT"/>
-                              </w:rPr>
-                              <w:t xml:space="preserve"> Name</w:t>
-                            </w:r>
-                            <w:r>
-                              <w:rPr>
-                                <w:sz w:val="16"/>
-                                <w:szCs w:val="16"/>
-                              </w:rPr>
-                              <w:br w:type="textWrapping"/>
-                            </w:r>
-                            <w:r>
-                              <w:rPr>
-                                <w:sz w:val="16"/>
-                                <w:szCs w:val="16"/>
-                              </w:rPr>
-                              <w:br w:type="textWrapping"/>
-                            </w:r>
-                          </w:p>
-                        </w:txbxContent>
-                      </wps:txbx>
-                      <wps:bodyPr rot="0" spcFirstLastPara="0" vertOverflow="overflow" horzOverflow="overflow" vert="horz" wrap="square" lIns="91440" tIns="45720" rIns="91440" bIns="45720" numCol="1" spcCol="0" rtlCol="0" fromWordArt="0" anchor="t" anchorCtr="0" forceAA="0" compatLnSpc="1">
-                        <a:noAutofit/>
-                      </wps:bodyPr>
-                    </wps:wsp>
-                  </a:graphicData>
-                </a:graphic>
-              </wp:anchor>
-            </w:drawing>
-          </mc:Choice>
-          <mc:Fallback>
-            <w:pict>
-              <v:shape id="_x0000_s1026" o:spid="_x0000_s1026" o:spt="3" type="#_x0000_t3" style="position:absolute;left:0pt;margin-left:87.55pt;margin-top:5.1pt;height:39.25pt;width:63.65pt;mso-position-horizontal-relative:page;z-index:251709440;mso-width-relative:page;mso-height-relative:page;" fillcolor="#FFFFFF [3201]" filled="t" stroked="t" coordsize="21600,21600" o:gfxdata="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">
-                <v:fill on="t" focussize="0,0"/>
-                <v:stroke weight="1pt" color="#4472C4 [3204]" miterlimit="8" joinstyle="miter"/>
-                <v:imagedata o:title=""/>
-                <o:lock v:ext="edit" aspectratio="f"/>
-                <v:textbox>
-                  <w:txbxContent>
-                    <w:p>
-                      <w:pPr>
-                        <w:jc w:val="center"/>
-                        <w:rPr>
-                          <w:sz w:val="16"/>
-                          <w:szCs w:val="16"/>
-                        </w:rPr>
-                      </w:pPr>
-                      <w:r>
-                        <w:rPr>
-                          <w:sz w:val="16"/>
-                          <w:szCs w:val="16"/>
-                        </w:rPr>
-                        <w:t>Group</w:t>
-                      </w:r>
-                      <w:r>
-                        <w:rPr>
-                          <w:sz w:val="16"/>
-                          <w:szCs w:val="16"/>
-                          <w:lang w:val="pt-PT"/>
-                        </w:rPr>
-                        <w:t xml:space="preserve"> Name</w:t>
-                      </w:r>
-                      <w:r>
-                        <w:rPr>
-                          <w:sz w:val="16"/>
-                          <w:szCs w:val="16"/>
-                        </w:rPr>
-                        <w:br w:type="textWrapping"/>
-                      </w:r>
-                      <w:r>
-                        <w:rPr>
-                          <w:sz w:val="16"/>
-                          <w:szCs w:val="16"/>
-                        </w:rPr>
-                        <w:br w:type="textWrapping"/>
-                      </w:r>
-                    </w:p>
-                  </w:txbxContent>
-                </v:textbox>
-              </v:shape>
             </w:pict>
           </mc:Fallback>
         </mc:AlternateContent>
@@ -3445,13 +3607,13 @@
               <wp:anchor distT="0" distB="0" distL="114300" distR="114300" simplePos="0" relativeHeight="251717632" behindDoc="0" locked="0" layoutInCell="1" allowOverlap="1">
                 <wp:simplePos x="0" y="0"/>
                 <wp:positionH relativeFrom="column">
-                  <wp:posOffset>796290</wp:posOffset>
+                  <wp:posOffset>745490</wp:posOffset>
                 </wp:positionH>
                 <wp:positionV relativeFrom="paragraph">
                   <wp:posOffset>289560</wp:posOffset>
                 </wp:positionV>
-                <wp:extent cx="478790" cy="450850"/>
-                <wp:effectExtent l="3175" t="3175" r="5715" b="18415"/>
+                <wp:extent cx="529590" cy="450850"/>
+                <wp:effectExtent l="3175" t="3810" r="15875" b="17780"/>
                 <wp:wrapNone/>
                 <wp:docPr id="81" name="Straight Connector 81"/>
                 <wp:cNvGraphicFramePr/>
@@ -3465,7 +3627,7 @@
                       <wps:spPr>
                         <a:xfrm flipH="1" flipV="1">
                           <a:off x="0" y="0"/>
-                          <a:ext cx="478790" cy="450850"/>
+                          <a:ext cx="529590" cy="450850"/>
                         </a:xfrm>
                         <a:prstGeom prst="line">
                           <a:avLst/>
@@ -3494,7 +3656,7 @@
           </mc:Choice>
           <mc:Fallback>
             <w:pict>
-              <v:line id="_x0000_s1026" o:spid="_x0000_s1026" o:spt="20" style="position:absolute;left:0pt;flip:x y;margin-left:62.7pt;margin-top:22.8pt;height:35.5pt;width:37.7pt;z-index:251717632;mso-width-relative:page;mso-height-relative:page;" filled="f" stroked="t" coordsize="21600,21600" o:gfxdata="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">
+              <v:line id="_x0000_s1026" o:spid="_x0000_s1026" o:spt="20" style="position:absolute;left:0pt;flip:x y;margin-left:58.7pt;margin-top:22.8pt;height:35.5pt;width:41.7pt;z-index:251717632;mso-width-relative:page;mso-height-relative:page;" filled="f" stroked="t" coordsize="21600,21600" o:gfxdata="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">
                 <v:fill on="f" focussize="0,0"/>
                 <v:stroke weight="0.5pt" color="#4472C4 [3204]" miterlimit="8" joinstyle="miter"/>
                 <v:imagedata o:title=""/>
@@ -3629,6 +3791,9 @@
                         <a:prstGeom prst="ellipse">
                           <a:avLst/>
                         </a:prstGeom>
+                        <a:solidFill>
+                          <a:srgbClr val="FFC000"/>
+                        </a:solidFill>
                       </wps:spPr>
                       <wps:style>
                         <a:lnRef idx="2">
@@ -3697,7 +3862,7 @@
           </mc:Choice>
           <mc:Fallback>
             <w:pict>
-              <v:shape id="_x0000_s1026" o:spid="_x0000_s1026" o:spt="3" type="#_x0000_t3" style="position:absolute;left:0pt;margin-left:543.45pt;margin-top:18.6pt;height:30.05pt;width:83.5pt;z-index:251721728;mso-width-relative:page;mso-height-relative:page;" fillcolor="#FFFFFF [3201]" filled="t" stroked="t" coordsize="21600,21600" o:gfxdata="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">
+              <v:shape id="_x0000_s1026" o:spid="_x0000_s1026" o:spt="3" type="#_x0000_t3" style="position:absolute;left:0pt;margin-left:543.45pt;margin-top:18.6pt;height:30.05pt;width:83.5pt;z-index:251721728;mso-width-relative:page;mso-height-relative:page;" fillcolor="#FFC000" filled="t" stroked="t" coordsize="21600,21600" o:gfxdata="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">
                 <v:fill on="t" focussize="0,0"/>
                 <v:stroke weight="1pt" color="#4472C4 [3204]" miterlimit="8" joinstyle="miter"/>
                 <v:imagedata o:title=""/>
@@ -3765,8 +3930,8 @@
                 <wp:positionV relativeFrom="paragraph">
                   <wp:posOffset>467360</wp:posOffset>
                 </wp:positionV>
-                <wp:extent cx="374650" cy="11430"/>
-                <wp:effectExtent l="0" t="4445" r="6350" b="6985"/>
+                <wp:extent cx="374650" cy="53340"/>
+                <wp:effectExtent l="635" t="4445" r="5715" b="18415"/>
                 <wp:wrapNone/>
                 <wp:docPr id="15" name="Straight Connector 15"/>
                 <wp:cNvGraphicFramePr/>
@@ -3780,7 +3945,7 @@
                       <wps:spPr>
                         <a:xfrm flipV="1">
                           <a:off x="0" y="0"/>
-                          <a:ext cx="374650" cy="11430"/>
+                          <a:ext cx="374650" cy="53340"/>
                         </a:xfrm>
                         <a:prstGeom prst="line">
                           <a:avLst/>
@@ -3809,149 +3974,12 @@
           </mc:Choice>
           <mc:Fallback>
             <w:pict>
-              <v:line id="_x0000_s1026" o:spid="_x0000_s1026" o:spt="20" style="position:absolute;left:0pt;flip:y;margin-left:70.9pt;margin-top:36.8pt;height:0.9pt;width:29.5pt;z-index:251675648;mso-width-relative:page;mso-height-relative:page;" filled="f" stroked="t" coordsize="21600,21600" o:gfxdata="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">
+              <v:line id="_x0000_s1026" o:spid="_x0000_s1026" o:spt="20" style="position:absolute;left:0pt;flip:y;margin-left:70.9pt;margin-top:36.8pt;height:4.2pt;width:29.5pt;z-index:251675648;mso-width-relative:page;mso-height-relative:page;" filled="f" stroked="t" coordsize="21600,21600" o:gfxdata="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">
                 <v:fill on="f" focussize="0,0"/>
                 <v:stroke weight="0.5pt" color="#4472C4 [3204]" miterlimit="8" joinstyle="miter"/>
                 <v:imagedata o:title=""/>
                 <o:lock v:ext="edit" aspectratio="f"/>
               </v:line>
-            </w:pict>
-          </mc:Fallback>
-        </mc:AlternateContent>
-      </w:r>
-      <w:r>
-        <w:rPr>
-          <w:sz w:val="20"/>
-          <w:szCs w:val="20"/>
-        </w:rPr>
-        <mc:AlternateContent>
-          <mc:Choice Requires="wps">
-            <w:drawing>
-              <wp:anchor distT="0" distB="0" distL="114300" distR="114300" simplePos="0" relativeHeight="251708416" behindDoc="0" locked="0" layoutInCell="1" allowOverlap="1">
-                <wp:simplePos x="0" y="0"/>
-                <wp:positionH relativeFrom="page">
-                  <wp:posOffset>880110</wp:posOffset>
-                </wp:positionH>
-                <wp:positionV relativeFrom="paragraph">
-                  <wp:posOffset>189865</wp:posOffset>
-                </wp:positionV>
-                <wp:extent cx="740410" cy="577215"/>
-                <wp:effectExtent l="6350" t="6350" r="15240" b="10795"/>
-                <wp:wrapNone/>
-                <wp:docPr id="60" name="Oval 60"/>
-                <wp:cNvGraphicFramePr/>
-                <a:graphic xmlns:a="http://schemas.openxmlformats.org/drawingml/2006/main">
-                  <a:graphicData uri="http://schemas.microsoft.com/office/word/2010/wordprocessingShape">
-                    <wps:wsp>
-                      <wps:cNvSpPr/>
-                      <wps:spPr>
-                        <a:xfrm>
-                          <a:off x="0" y="0"/>
-                          <a:ext cx="740410" cy="577215"/>
-                        </a:xfrm>
-                        <a:prstGeom prst="ellipse">
-                          <a:avLst/>
-                        </a:prstGeom>
-                      </wps:spPr>
-                      <wps:style>
-                        <a:lnRef idx="2">
-                          <a:schemeClr val="accent1"/>
-                        </a:lnRef>
-                        <a:fillRef idx="1">
-                          <a:schemeClr val="lt1"/>
-                        </a:fillRef>
-                        <a:effectRef idx="0">
-                          <a:schemeClr val="accent1"/>
-                        </a:effectRef>
-                        <a:fontRef idx="minor">
-                          <a:schemeClr val="dk1"/>
-                        </a:fontRef>
-                      </wps:style>
-                      <wps:txbx>
-                        <w:txbxContent>
-                          <w:p>
-                            <w:pPr>
-                              <w:jc w:val="center"/>
-                              <w:rPr>
-                                <w:sz w:val="16"/>
-                                <w:szCs w:val="16"/>
-                              </w:rPr>
-                            </w:pPr>
-                            <w:r>
-                              <w:rPr>
-                                <w:sz w:val="16"/>
-                                <w:szCs w:val="16"/>
-                              </w:rPr>
-                              <w:t>Group ID</w:t>
-                            </w:r>
-                            <w:r>
-                              <w:rPr>
-                                <w:sz w:val="16"/>
-                                <w:szCs w:val="16"/>
-                              </w:rPr>
-                              <w:br w:type="textWrapping"/>
-                            </w:r>
-                            <w:r>
-                              <w:rPr>
-                                <w:sz w:val="16"/>
-                                <w:szCs w:val="16"/>
-                              </w:rPr>
-                              <w:br w:type="textWrapping"/>
-                            </w:r>
-                          </w:p>
-                        </w:txbxContent>
-                      </wps:txbx>
-                      <wps:bodyPr rot="0" spcFirstLastPara="0" vertOverflow="overflow" horzOverflow="overflow" vert="horz" wrap="square" lIns="91440" tIns="45720" rIns="91440" bIns="45720" numCol="1" spcCol="0" rtlCol="0" fromWordArt="0" anchor="t" anchorCtr="0" forceAA="0" compatLnSpc="1">
-                        <a:noAutofit/>
-                      </wps:bodyPr>
-                    </wps:wsp>
-                  </a:graphicData>
-                </a:graphic>
-              </wp:anchor>
-            </w:drawing>
-          </mc:Choice>
-          <mc:Fallback>
-            <w:pict>
-              <v:shape id="_x0000_s1026" o:spid="_x0000_s1026" o:spt="3" type="#_x0000_t3" style="position:absolute;left:0pt;margin-left:69.3pt;margin-top:14.95pt;height:45.45pt;width:58.3pt;mso-position-horizontal-relative:page;z-index:251708416;mso-width-relative:page;mso-height-relative:page;" fillcolor="#FFFFFF [3201]" filled="t" stroked="t" coordsize="21600,21600" o:gfxdata="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">
-                <v:fill on="t" focussize="0,0"/>
-                <v:stroke weight="1pt" color="#4472C4 [3204]" miterlimit="8" joinstyle="miter"/>
-                <v:imagedata o:title=""/>
-                <o:lock v:ext="edit" aspectratio="f"/>
-                <v:textbox>
-                  <w:txbxContent>
-                    <w:p>
-                      <w:pPr>
-                        <w:jc w:val="center"/>
-                        <w:rPr>
-                          <w:sz w:val="16"/>
-                          <w:szCs w:val="16"/>
-                        </w:rPr>
-                      </w:pPr>
-                      <w:r>
-                        <w:rPr>
-                          <w:sz w:val="16"/>
-                          <w:szCs w:val="16"/>
-                        </w:rPr>
-                        <w:t>Group ID</w:t>
-                      </w:r>
-                      <w:r>
-                        <w:rPr>
-                          <w:sz w:val="16"/>
-                          <w:szCs w:val="16"/>
-                        </w:rPr>
-                        <w:br w:type="textWrapping"/>
-                      </w:r>
-                      <w:r>
-                        <w:rPr>
-                          <w:sz w:val="16"/>
-                          <w:szCs w:val="16"/>
-                        </w:rPr>
-                        <w:br w:type="textWrapping"/>
-                      </w:r>
-                    </w:p>
-                  </w:txbxContent>
-                </v:textbox>
-              </v:shape>
             </w:pict>
           </mc:Fallback>
         </mc:AlternateContent>
@@ -3989,6 +4017,9 @@
                         <a:prstGeom prst="flowChartProcess">
                           <a:avLst/>
                         </a:prstGeom>
+                        <a:solidFill>
+                          <a:srgbClr val="FFC000"/>
+                        </a:solidFill>
                       </wps:spPr>
                       <wps:style>
                         <a:lnRef idx="2">
@@ -4039,7 +4070,7 @@
           </mc:Choice>
           <mc:Fallback>
             <w:pict>
-              <v:shape id="_x0000_s1026" o:spid="_x0000_s1026" o:spt="109" type="#_x0000_t109" style="position:absolute;left:0pt;margin-left:434.65pt;margin-top:15.2pt;height:27.1pt;width:66.9pt;mso-position-horizontal-relative:margin;z-index:251659264;v-text-anchor:middle;mso-width-relative:page;mso-height-relative:page;" fillcolor="#FFFFFF [3201]" filled="t" stroked="t" coordsize="21600,21600" o:gfxdata="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">
+              <v:shape id="_x0000_s1026" o:spid="_x0000_s1026" o:spt="109" type="#_x0000_t109" style="position:absolute;left:0pt;margin-left:434.65pt;margin-top:15.2pt;height:27.1pt;width:66.9pt;mso-position-horizontal-relative:margin;z-index:251659264;v-text-anchor:middle;mso-width-relative:page;mso-height-relative:page;" fillcolor="#FFC000" filled="t" stroked="t" coordsize="21600,21600" o:gfxdata="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">
                 <v:fill on="t" focussize="0,0"/>
                 <v:stroke weight="1pt" color="#4472C4 [3204]" miterlimit="8" joinstyle="miter"/>
                 <v:imagedata o:title=""/>
@@ -4169,6 +4200,170 @@
         <mc:AlternateContent>
           <mc:Choice Requires="wps">
             <w:drawing>
+              <wp:anchor distT="0" distB="0" distL="114300" distR="114300" simplePos="0" relativeHeight="251708416" behindDoc="0" locked="0" layoutInCell="1" allowOverlap="1">
+                <wp:simplePos x="0" y="0"/>
+                <wp:positionH relativeFrom="page">
+                  <wp:posOffset>584200</wp:posOffset>
+                </wp:positionH>
+                <wp:positionV relativeFrom="paragraph">
+                  <wp:posOffset>635</wp:posOffset>
+                </wp:positionV>
+                <wp:extent cx="1036320" cy="492760"/>
+                <wp:effectExtent l="6350" t="6350" r="8890" b="19050"/>
+                <wp:wrapNone/>
+                <wp:docPr id="60" name="Oval 60"/>
+                <wp:cNvGraphicFramePr/>
+                <a:graphic xmlns:a="http://schemas.openxmlformats.org/drawingml/2006/main">
+                  <a:graphicData uri="http://schemas.microsoft.com/office/word/2010/wordprocessingShape">
+                    <wps:wsp>
+                      <wps:cNvSpPr/>
+                      <wps:spPr>
+                        <a:xfrm>
+                          <a:off x="0" y="0"/>
+                          <a:ext cx="1036320" cy="492760"/>
+                        </a:xfrm>
+                        <a:prstGeom prst="ellipse">
+                          <a:avLst/>
+                        </a:prstGeom>
+                        <a:solidFill>
+                          <a:srgbClr val="92D050"/>
+                        </a:solidFill>
+                      </wps:spPr>
+                      <wps:style>
+                        <a:lnRef idx="2">
+                          <a:schemeClr val="accent1"/>
+                        </a:lnRef>
+                        <a:fillRef idx="1">
+                          <a:schemeClr val="lt1"/>
+                        </a:fillRef>
+                        <a:effectRef idx="0">
+                          <a:schemeClr val="accent1"/>
+                        </a:effectRef>
+                        <a:fontRef idx="minor">
+                          <a:schemeClr val="dk1"/>
+                        </a:fontRef>
+                      </wps:style>
+                      <wps:txbx>
+                        <w:txbxContent>
+                          <w:p>
+                            <w:pPr>
+                              <w:jc w:val="center"/>
+                              <w:rPr>
+                                <w:b/>
+                                <w:bCs/>
+                                <w:sz w:val="16"/>
+                                <w:szCs w:val="16"/>
+                                <w:u w:val="single"/>
+                              </w:rPr>
+                            </w:pPr>
+                            <w:r>
+                              <w:rPr>
+                                <w:b/>
+                                <w:bCs/>
+                                <w:sz w:val="20"/>
+                                <w:szCs w:val="20"/>
+                                <w:u w:val="single"/>
+                              </w:rPr>
+                              <w:t>Group ID</w:t>
+                            </w:r>
+                            <w:r>
+                              <w:rPr>
+                                <w:b/>
+                                <w:bCs/>
+                                <w:sz w:val="16"/>
+                                <w:szCs w:val="16"/>
+                                <w:u w:val="single"/>
+                              </w:rPr>
+                              <w:br w:type="textWrapping"/>
+                            </w:r>
+                            <w:r>
+                              <w:rPr>
+                                <w:b/>
+                                <w:bCs/>
+                                <w:sz w:val="16"/>
+                                <w:szCs w:val="16"/>
+                                <w:u w:val="single"/>
+                              </w:rPr>
+                              <w:br w:type="textWrapping"/>
+                            </w:r>
+                          </w:p>
+                        </w:txbxContent>
+                      </wps:txbx>
+                      <wps:bodyPr rot="0" spcFirstLastPara="0" vertOverflow="overflow" horzOverflow="overflow" vert="horz" wrap="square" lIns="91440" tIns="45720" rIns="91440" bIns="45720" numCol="1" spcCol="0" rtlCol="0" fromWordArt="0" anchor="t" anchorCtr="0" forceAA="0" compatLnSpc="1">
+                        <a:noAutofit/>
+                      </wps:bodyPr>
+                    </wps:wsp>
+                  </a:graphicData>
+                </a:graphic>
+              </wp:anchor>
+            </w:drawing>
+          </mc:Choice>
+          <mc:Fallback>
+            <w:pict>
+              <v:shape id="_x0000_s1026" o:spid="_x0000_s1026" o:spt="3" type="#_x0000_t3" style="position:absolute;left:0pt;margin-left:46pt;margin-top:0.05pt;height:38.8pt;width:81.6pt;mso-position-horizontal-relative:page;z-index:251708416;mso-width-relative:page;mso-height-relative:page;" fillcolor="#92D050" filled="t" stroked="t" coordsize="21600,21600" o:gfxdata="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">
+                <v:fill on="t" focussize="0,0"/>
+                <v:stroke weight="1pt" color="#4472C4 [3204]" miterlimit="8" joinstyle="miter"/>
+                <v:imagedata o:title=""/>
+                <o:lock v:ext="edit" aspectratio="f"/>
+                <v:textbox>
+                  <w:txbxContent>
+                    <w:p>
+                      <w:pPr>
+                        <w:jc w:val="center"/>
+                        <w:rPr>
+                          <w:b/>
+                          <w:bCs/>
+                          <w:sz w:val="16"/>
+                          <w:szCs w:val="16"/>
+                          <w:u w:val="single"/>
+                        </w:rPr>
+                      </w:pPr>
+                      <w:r>
+                        <w:rPr>
+                          <w:b/>
+                          <w:bCs/>
+                          <w:sz w:val="20"/>
+                          <w:szCs w:val="20"/>
+                          <w:u w:val="single"/>
+                        </w:rPr>
+                        <w:t>Group ID</w:t>
+                      </w:r>
+                      <w:r>
+                        <w:rPr>
+                          <w:b/>
+                          <w:bCs/>
+                          <w:sz w:val="16"/>
+                          <w:szCs w:val="16"/>
+                          <w:u w:val="single"/>
+                        </w:rPr>
+                        <w:br w:type="textWrapping"/>
+                      </w:r>
+                      <w:r>
+                        <w:rPr>
+                          <w:b/>
+                          <w:bCs/>
+                          <w:sz w:val="16"/>
+                          <w:szCs w:val="16"/>
+                          <w:u w:val="single"/>
+                        </w:rPr>
+                        <w:br w:type="textWrapping"/>
+                      </w:r>
+                    </w:p>
+                  </w:txbxContent>
+                </v:textbox>
+              </v:shape>
+            </w:pict>
+          </mc:Fallback>
+        </mc:AlternateContent>
+      </w:r>
+      <w:r>
+        <w:rPr>
+          <w:sz w:val="20"/>
+          <w:szCs w:val="20"/>
+        </w:rPr>
+        <mc:AlternateContent>
+          <mc:Choice Requires="wps">
+            <w:drawing>
               <wp:anchor distT="0" distB="0" distL="114300" distR="114300" simplePos="0" relativeHeight="251730944" behindDoc="0" locked="0" layoutInCell="1" allowOverlap="1">
                 <wp:simplePos x="0" y="0"/>
                 <wp:positionH relativeFrom="column">
@@ -4285,7 +4480,7 @@
           </mc:Choice>
           <mc:Fallback>
             <w:pict>
-              <v:line id="_x0000_s1026" o:spid="_x0000_s1026" o:spt="20" style="position:absolute;left:0pt;flip:x;margin-left:327.45pt;margin-top:7.2pt;height:74.4pt;width:106.55pt;z-index:251703296;mso-width-relative:page;mso-height-relative:page;" filled="f" stroked="t" coordsize="21600,21600" o:gfxdata="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">
+              <v:line id="_x0000_s1026" o:spid="_x0000_s1026" o:spt="20" style="position:absolute;left:0pt;flip:x;margin-left:327.45pt;margin-top:7.2pt;height:74.4pt;width:106.55pt;z-index:251703296;mso-width-relative:page;mso-height-relative:page;" filled="f" stroked="t" coordsize="21600,21600" o:gfxdata="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">
                 <v:fill on="f" focussize="0,0"/>
                 <v:stroke weight="0.5pt" color="#4472C4 [3204]" miterlimit="8" joinstyle="miter"/>
                 <v:imagedata o:title=""/>
@@ -4328,6 +4523,9 @@
                         <a:prstGeom prst="flowChartProcess">
                           <a:avLst/>
                         </a:prstGeom>
+                        <a:solidFill>
+                          <a:srgbClr val="92D050"/>
+                        </a:solidFill>
                       </wps:spPr>
                       <wps:style>
                         <a:lnRef idx="2">
@@ -4378,7 +4576,7 @@
           </mc:Choice>
           <mc:Fallback>
             <w:pict>
-              <v:shape id="_x0000_s1026" o:spid="_x0000_s1026" o:spt="109" type="#_x0000_t109" style="position:absolute;left:0pt;margin-left:100.4pt;margin-top:1.25pt;height:27.95pt;width:64.8pt;z-index:251663360;v-text-anchor:middle;mso-width-relative:page;mso-height-relative:page;" fillcolor="#FFFFFF [3201]" filled="t" stroked="t" coordsize="21600,21600" o:gfxdata="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">
+              <v:shape id="_x0000_s1026" o:spid="_x0000_s1026" o:spt="109" type="#_x0000_t109" style="position:absolute;left:0pt;margin-left:100.4pt;margin-top:1.25pt;height:27.95pt;width:64.8pt;z-index:251663360;v-text-anchor:middle;mso-width-relative:page;mso-height-relative:page;" fillcolor="#92D050" filled="t" stroked="t" coordsize="21600,21600" o:gfxdata="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">
                 <v:fill on="t" focussize="0,0"/>
                 <v:stroke weight="1pt" color="#4472C4 [3204]" miterlimit="8" joinstyle="miter"/>
                 <v:imagedata o:title=""/>
@@ -4622,7 +4820,7 @@
           </mc:Choice>
           <mc:Fallback>
             <w:pict>
-              <v:line id="_x0000_s1026" o:spid="_x0000_s1026" o:spt="20" style="position:absolute;left:0pt;flip:y;margin-left:417.05pt;margin-top:0.35pt;height:61.15pt;width:45.1pt;z-index:251684864;mso-width-relative:page;mso-height-relative:page;" filled="f" stroked="t" coordsize="21600,21600" o:gfxdata="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">
+              <v:line id="_x0000_s1026" o:spid="_x0000_s1026" o:spt="20" style="position:absolute;left:0pt;flip:y;margin-left:417.05pt;margin-top:0.35pt;height:61.15pt;width:45.1pt;z-index:251684864;mso-width-relative:page;mso-height-relative:page;" filled="f" stroked="t" coordsize="21600,21600" o:gfxdata="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">
                 <v:fill on="f" focussize="0,0"/>
                 <v:stroke weight="0.5pt" color="#4472C4 [3204]" miterlimit="8" joinstyle="miter"/>
                 <v:imagedata o:title=""/>
@@ -4850,7 +5048,7 @@
               <wp:anchor distT="0" distB="0" distL="114300" distR="114300" simplePos="0" relativeHeight="251724800" behindDoc="0" locked="0" layoutInCell="1" allowOverlap="1">
                 <wp:simplePos x="0" y="0"/>
                 <wp:positionH relativeFrom="column">
-                  <wp:posOffset>6765925</wp:posOffset>
+                  <wp:posOffset>6757035</wp:posOffset>
                 </wp:positionH>
                 <wp:positionV relativeFrom="paragraph">
                   <wp:posOffset>-1327785</wp:posOffset>
@@ -4898,7 +5096,7 @@
           </mc:Choice>
           <mc:Fallback>
             <w:pict>
-              <v:line id="_x0000_s1026" o:spid="_x0000_s1026" o:spt="20" style="position:absolute;left:0pt;flip:y;margin-left:532.75pt;margin-top:-104.55pt;height:11.8pt;width:33.6pt;z-index:251724800;mso-width-relative:page;mso-height-relative:page;" filled="f" stroked="t" coordsize="21600,21600" o:gfxdata="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">
+              <v:line id="_x0000_s1026" o:spid="_x0000_s1026" o:spt="20" style="position:absolute;left:0pt;flip:y;margin-left:532.05pt;margin-top:-104.55pt;height:11.8pt;width:33.6pt;z-index:251724800;mso-width-relative:page;mso-height-relative:page;" filled="f" stroked="t" coordsize="21600,21600" o:gfxdata="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">
                 <v:fill on="f" focussize="0,0"/>
                 <v:stroke weight="0.5pt" color="#4472C4 [3204]" miterlimit="8" joinstyle="miter"/>
                 <v:imagedata o:title=""/>
@@ -4919,8 +5117,6 @@
           <w:szCs w:val="20"/>
         </w:rPr>
       </w:pPr>
-      <w:bookmarkStart w:id="0" w:name="_GoBack"/>
-      <w:bookmarkEnd w:id="0"/>
       <w:r>
         <w:rPr>
           <w:sz w:val="20"/>
@@ -4954,6 +5150,12 @@
                         <a:prstGeom prst="flowChartDecision">
                           <a:avLst/>
                         </a:prstGeom>
+                        <a:solidFill>
+                          <a:schemeClr val="accent1">
+                            <a:lumMod val="20000"/>
+                            <a:lumOff val="80000"/>
+                          </a:schemeClr>
+                        </a:solidFill>
                       </wps:spPr>
                       <wps:style>
                         <a:lnRef idx="2">
@@ -5008,7 +5210,7 @@
           </mc:Choice>
           <mc:Fallback>
             <w:pict>
-              <v:shape id="_x0000_s1026" o:spid="_x0000_s1026" o:spt="110" type="#_x0000_t110" style="position:absolute;left:0pt;margin-left:28.3pt;margin-top:17.1pt;height:45.95pt;width:88.75pt;mso-position-horizontal-relative:margin;z-index:251667456;v-text-anchor:middle;mso-width-relative:page;mso-height-relative:page;" fillcolor="#FFFFFF [3201]" filled="t" stroked="t" coordsize="21600,21600" o:gfxdata="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">
+              <v:shape id="_x0000_s1026" o:spid="_x0000_s1026" o:spt="110" type="#_x0000_t110" style="position:absolute;left:0pt;margin-left:28.3pt;margin-top:17.1pt;height:45.95pt;width:88.75pt;mso-position-horizontal-relative:margin;z-index:251667456;v-text-anchor:middle;mso-width-relative:page;mso-height-relative:page;" fillcolor="#DAE3F3 [660]" filled="t" stroked="t" coordsize="21600,21600" o:gfxdata="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">
                 <v:fill on="t" focussize="0,0"/>
                 <v:stroke weight="1pt" color="#4472C4 [3204]" miterlimit="8" joinstyle="miter"/>
                 <v:imagedata o:title=""/>
@@ -5079,6 +5281,12 @@
                         <a:prstGeom prst="flowChartDecision">
                           <a:avLst/>
                         </a:prstGeom>
+                        <a:solidFill>
+                          <a:schemeClr val="accent1">
+                            <a:lumMod val="20000"/>
+                            <a:lumOff val="80000"/>
+                          </a:schemeClr>
+                        </a:solidFill>
                       </wps:spPr>
                       <wps:style>
                         <a:lnRef idx="2">
@@ -5133,7 +5341,7 @@
           </mc:Choice>
           <mc:Fallback>
             <w:pict>
-              <v:shape id="_x0000_s1026" o:spid="_x0000_s1026" o:spt="110" type="#_x0000_t110" style="position:absolute;left:0pt;margin-left:253.7pt;margin-top:12.3pt;height:52.45pt;width:74.4pt;mso-position-horizontal-relative:margin;z-index:251725824;v-text-anchor:middle;mso-width-relative:page;mso-height-relative:page;" fillcolor="#FFFFFF [3201]" filled="t" stroked="t" coordsize="21600,21600" o:gfxdata="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">
+              <v:shape id="_x0000_s1026" o:spid="_x0000_s1026" o:spt="110" type="#_x0000_t110" style="position:absolute;left:0pt;margin-left:253.7pt;margin-top:12.3pt;height:52.45pt;width:74.4pt;mso-position-horizontal-relative:margin;z-index:251725824;v-text-anchor:middle;mso-width-relative:page;mso-height-relative:page;" fillcolor="#DAE3F3 [660]" filled="t" stroked="t" coordsize="21600,21600" o:gfxdata="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">
                 <v:fill on="t" focussize="0,0"/>
                 <v:stroke weight="1pt" color="#4472C4 [3204]" miterlimit="8" joinstyle="miter"/>
                 <v:imagedata o:title=""/>
@@ -5215,6 +5423,12 @@
                         <a:prstGeom prst="flowChartDecision">
                           <a:avLst/>
                         </a:prstGeom>
+                        <a:solidFill>
+                          <a:schemeClr val="accent1">
+                            <a:lumMod val="20000"/>
+                            <a:lumOff val="80000"/>
+                          </a:schemeClr>
+                        </a:solidFill>
                       </wps:spPr>
                       <wps:style>
                         <a:lnRef idx="2">
@@ -5269,7 +5483,7 @@
           </mc:Choice>
           <mc:Fallback>
             <w:pict>
-              <v:shape id="_x0000_s1026" o:spid="_x0000_s1026" o:spt="110" type="#_x0000_t110" style="position:absolute;left:0pt;margin-left:367.7pt;margin-top:18.45pt;height:34.5pt;width:98.65pt;mso-position-horizontal-relative:margin;z-index:251671552;v-text-anchor:middle;mso-width-relative:page;mso-height-relative:page;" fillcolor="#FFFFFF [3201]" filled="t" stroked="t" coordsize="21600,21600" o:gfxdata="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">
+              <v:shape id="_x0000_s1026" o:spid="_x0000_s1026" o:spt="110" type="#_x0000_t110" style="position:absolute;left:0pt;margin-left:367.7pt;margin-top:18.45pt;height:34.5pt;width:98.65pt;mso-position-horizontal-relative:margin;z-index:251671552;v-text-anchor:middle;mso-width-relative:page;mso-height-relative:page;" fillcolor="#DAE3F3 [660]" filled="t" stroked="t" coordsize="21600,21600" o:gfxdata="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">
                 <v:fill on="t" focussize="0,0"/>
                 <v:stroke weight="1pt" color="#4472C4 [3204]" miterlimit="8" joinstyle="miter"/>
                 <v:imagedata o:title=""/>
@@ -5393,6 +5607,167 @@
         <mc:AlternateContent>
           <mc:Choice Requires="wps">
             <w:drawing>
+              <wp:anchor distT="0" distB="0" distL="114300" distR="114300" simplePos="0" relativeHeight="251715584" behindDoc="0" locked="0" layoutInCell="1" allowOverlap="1">
+                <wp:simplePos x="0" y="0"/>
+                <wp:positionH relativeFrom="page">
+                  <wp:posOffset>9472295</wp:posOffset>
+                </wp:positionH>
+                <wp:positionV relativeFrom="paragraph">
+                  <wp:posOffset>169545</wp:posOffset>
+                </wp:positionV>
+                <wp:extent cx="1049655" cy="363855"/>
+                <wp:effectExtent l="6350" t="6350" r="10795" b="10795"/>
+                <wp:wrapNone/>
+                <wp:docPr id="78" name="Oval 78"/>
+                <wp:cNvGraphicFramePr/>
+                <a:graphic xmlns:a="http://schemas.openxmlformats.org/drawingml/2006/main">
+                  <a:graphicData uri="http://schemas.microsoft.com/office/word/2010/wordprocessingShape">
+                    <wps:wsp>
+                      <wps:cNvSpPr/>
+                      <wps:spPr>
+                        <a:xfrm>
+                          <a:off x="0" y="0"/>
+                          <a:ext cx="1049655" cy="363855"/>
+                        </a:xfrm>
+                        <a:prstGeom prst="ellipse">
+                          <a:avLst/>
+                        </a:prstGeom>
+                        <a:solidFill>
+                          <a:schemeClr val="accent6">
+                            <a:lumMod val="40000"/>
+                            <a:lumOff val="60000"/>
+                          </a:schemeClr>
+                        </a:solidFill>
+                      </wps:spPr>
+                      <wps:style>
+                        <a:lnRef idx="2">
+                          <a:schemeClr val="accent1"/>
+                        </a:lnRef>
+                        <a:fillRef idx="1">
+                          <a:schemeClr val="lt1"/>
+                        </a:fillRef>
+                        <a:effectRef idx="0">
+                          <a:schemeClr val="accent1"/>
+                        </a:effectRef>
+                        <a:fontRef idx="minor">
+                          <a:schemeClr val="dk1"/>
+                        </a:fontRef>
+                      </wps:style>
+                      <wps:txbx>
+                        <w:txbxContent>
+                          <w:p>
+                            <w:pPr>
+                              <w:jc w:val="center"/>
+                              <w:rPr>
+                                <w:b/>
+                                <w:bCs/>
+                                <w:sz w:val="20"/>
+                                <w:szCs w:val="20"/>
+                              </w:rPr>
+                            </w:pPr>
+                            <w:r>
+                              <w:rPr>
+                                <w:b/>
+                                <w:bCs/>
+                                <w:sz w:val="20"/>
+                                <w:szCs w:val="20"/>
+                                <w:u w:val="single"/>
+                              </w:rPr>
+                              <w:t xml:space="preserve">Slot_ID </w:t>
+                            </w:r>
+                            <w:r>
+                              <w:rPr>
+                                <w:b/>
+                                <w:bCs/>
+                                <w:sz w:val="20"/>
+                                <w:szCs w:val="20"/>
+                              </w:rPr>
+                              <w:br w:type="textWrapping"/>
+                            </w:r>
+                            <w:r>
+                              <w:rPr>
+                                <w:b/>
+                                <w:bCs/>
+                                <w:sz w:val="20"/>
+                                <w:szCs w:val="20"/>
+                              </w:rPr>
+                              <w:br w:type="textWrapping"/>
+                            </w:r>
+                          </w:p>
+                        </w:txbxContent>
+                      </wps:txbx>
+                      <wps:bodyPr rot="0" spcFirstLastPara="0" vertOverflow="overflow" horzOverflow="overflow" vert="horz" wrap="square" lIns="91440" tIns="45720" rIns="91440" bIns="45720" numCol="1" spcCol="0" rtlCol="0" fromWordArt="0" anchor="t" anchorCtr="0" forceAA="0" compatLnSpc="1">
+                        <a:noAutofit/>
+                      </wps:bodyPr>
+                    </wps:wsp>
+                  </a:graphicData>
+                </a:graphic>
+              </wp:anchor>
+            </w:drawing>
+          </mc:Choice>
+          <mc:Fallback>
+            <w:pict>
+              <v:shape id="_x0000_s1026" o:spid="_x0000_s1026" o:spt="3" type="#_x0000_t3" style="position:absolute;left:0pt;margin-left:745.85pt;margin-top:13.35pt;height:28.65pt;width:82.65pt;mso-position-horizontal-relative:page;z-index:251715584;mso-width-relative:page;mso-height-relative:page;" fillcolor="#C5E0B4 [1305]" filled="t" stroked="t" coordsize="21600,21600" o:gfxdata="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">
+                <v:fill on="t" focussize="0,0"/>
+                <v:stroke weight="1pt" color="#4472C4 [3204]" miterlimit="8" joinstyle="miter"/>
+                <v:imagedata o:title=""/>
+                <o:lock v:ext="edit" aspectratio="f"/>
+                <v:textbox>
+                  <w:txbxContent>
+                    <w:p>
+                      <w:pPr>
+                        <w:jc w:val="center"/>
+                        <w:rPr>
+                          <w:b/>
+                          <w:bCs/>
+                          <w:sz w:val="20"/>
+                          <w:szCs w:val="20"/>
+                        </w:rPr>
+                      </w:pPr>
+                      <w:r>
+                        <w:rPr>
+                          <w:b/>
+                          <w:bCs/>
+                          <w:sz w:val="20"/>
+                          <w:szCs w:val="20"/>
+                          <w:u w:val="single"/>
+                        </w:rPr>
+                        <w:t xml:space="preserve">Slot_ID </w:t>
+                      </w:r>
+                      <w:r>
+                        <w:rPr>
+                          <w:b/>
+                          <w:bCs/>
+                          <w:sz w:val="20"/>
+                          <w:szCs w:val="20"/>
+                        </w:rPr>
+                        <w:br w:type="textWrapping"/>
+                      </w:r>
+                      <w:r>
+                        <w:rPr>
+                          <w:b/>
+                          <w:bCs/>
+                          <w:sz w:val="20"/>
+                          <w:szCs w:val="20"/>
+                        </w:rPr>
+                        <w:br w:type="textWrapping"/>
+                      </w:r>
+                    </w:p>
+                  </w:txbxContent>
+                </v:textbox>
+              </v:shape>
+            </w:pict>
+          </mc:Fallback>
+        </mc:AlternateContent>
+      </w:r>
+      <w:r>
+        <w:rPr>
+          <w:sz w:val="20"/>
+          <w:szCs w:val="20"/>
+        </w:rPr>
+        <mc:AlternateContent>
+          <mc:Choice Requires="wps">
+            <w:drawing>
               <wp:anchor distT="0" distB="0" distL="114300" distR="114300" simplePos="0" relativeHeight="251670528" behindDoc="0" locked="0" layoutInCell="1" allowOverlap="1">
                 <wp:simplePos x="0" y="0"/>
                 <wp:positionH relativeFrom="margin">
@@ -5418,6 +5793,12 @@
                         <a:prstGeom prst="flowChartDecision">
                           <a:avLst/>
                         </a:prstGeom>
+                        <a:solidFill>
+                          <a:schemeClr val="accent1">
+                            <a:lumMod val="20000"/>
+                            <a:lumOff val="80000"/>
+                          </a:schemeClr>
+                        </a:solidFill>
                       </wps:spPr>
                       <wps:style>
                         <a:lnRef idx="2">
@@ -5472,7 +5853,7 @@
           </mc:Choice>
           <mc:Fallback>
             <w:pict>
-              <v:shape id="_x0000_s1026" o:spid="_x0000_s1026" o:spt="110" type="#_x0000_t110" style="position:absolute;left:0pt;margin-left:545.8pt;margin-top:1.4pt;height:58.45pt;width:95.05pt;mso-position-horizontal-relative:margin;z-index:251670528;v-text-anchor:middle;mso-width-relative:page;mso-height-relative:page;" fillcolor="#FFFFFF [3201]" filled="t" stroked="t" coordsize="21600,21600" o:gfxdata="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">
+              <v:shape id="_x0000_s1026" o:spid="_x0000_s1026" o:spt="110" type="#_x0000_t110" style="position:absolute;left:0pt;margin-left:545.8pt;margin-top:1.4pt;height:58.45pt;width:95.05pt;mso-position-horizontal-relative:margin;z-index:251670528;v-text-anchor:middle;mso-width-relative:page;mso-height-relative:page;" fillcolor="#DAE3F3 [660]" filled="t" stroked="t" coordsize="21600,21600" o:gfxdata="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">
                 <v:fill on="t" focussize="0,0"/>
                 <v:stroke weight="1pt" color="#4472C4 [3204]" miterlimit="8" joinstyle="miter"/>
                 <v:imagedata o:title=""/>
@@ -5510,6 +5891,19 @@
           </mc:Fallback>
         </mc:AlternateContent>
       </w:r>
+    </w:p>
+    <w:p>
+      <w:pPr>
+        <w:tabs>
+          <w:tab w:val="left" w:pos="2219"/>
+        </w:tabs>
+        <w:rPr>
+          <w:sz w:val="20"/>
+          <w:szCs w:val="20"/>
+        </w:rPr>
+      </w:pPr>
+      <w:bookmarkStart w:id="0" w:name="_GoBack"/>
+      <w:bookmarkEnd w:id="0"/>
       <w:r>
         <w:rPr>
           <w:sz w:val="20"/>
@@ -5518,18 +5912,18 @@
         <mc:AlternateContent>
           <mc:Choice Requires="wps">
             <w:drawing>
-              <wp:anchor distT="0" distB="0" distL="114300" distR="114300" simplePos="0" relativeHeight="251715584" behindDoc="0" locked="0" layoutInCell="1" allowOverlap="1">
+              <wp:anchor distT="0" distB="0" distL="114300" distR="114300" simplePos="0" relativeHeight="251712512" behindDoc="0" locked="0" layoutInCell="1" allowOverlap="1">
                 <wp:simplePos x="0" y="0"/>
-                <wp:positionH relativeFrom="page">
-                  <wp:posOffset>9700260</wp:posOffset>
+                <wp:positionH relativeFrom="column">
+                  <wp:posOffset>4399280</wp:posOffset>
                 </wp:positionH>
                 <wp:positionV relativeFrom="paragraph">
-                  <wp:posOffset>169545</wp:posOffset>
+                  <wp:posOffset>1227455</wp:posOffset>
                 </wp:positionV>
-                <wp:extent cx="821690" cy="363855"/>
-                <wp:effectExtent l="6350" t="6350" r="10160" b="10795"/>
+                <wp:extent cx="1120140" cy="429260"/>
+                <wp:effectExtent l="6350" t="6350" r="16510" b="6350"/>
                 <wp:wrapNone/>
-                <wp:docPr id="78" name="Oval 78"/>
+                <wp:docPr id="66" name="Oval 66"/>
                 <wp:cNvGraphicFramePr/>
                 <a:graphic xmlns:a="http://schemas.openxmlformats.org/drawingml/2006/main">
                   <a:graphicData uri="http://schemas.microsoft.com/office/word/2010/wordprocessingShape">
@@ -5538,11 +5932,17 @@
                       <wps:spPr>
                         <a:xfrm>
                           <a:off x="0" y="0"/>
-                          <a:ext cx="821690" cy="363855"/>
+                          <a:ext cx="1120140" cy="429260"/>
                         </a:xfrm>
                         <a:prstGeom prst="ellipse">
                           <a:avLst/>
                         </a:prstGeom>
+                        <a:solidFill>
+                          <a:schemeClr val="accent1">
+                            <a:lumMod val="60000"/>
+                            <a:lumOff val="40000"/>
+                          </a:schemeClr>
+                        </a:solidFill>
                       </wps:spPr>
                       <wps:style>
                         <a:lnRef idx="2">
@@ -5564,29 +5964,179 @@
                             <w:pPr>
                               <w:jc w:val="center"/>
                               <w:rPr>
-                                <w:sz w:val="16"/>
-                                <w:szCs w:val="16"/>
+                                <w:rFonts w:hint="default"/>
+                                <w:sz w:val="20"/>
+                                <w:szCs w:val="20"/>
+                                <w:u w:val="single"/>
+                                <w:lang w:val="en-US"/>
                               </w:rPr>
                             </w:pPr>
                             <w:r>
                               <w:rPr>
-                                <w:sz w:val="16"/>
-                                <w:szCs w:val="16"/>
+                                <w:rFonts w:hint="default"/>
+                                <w:b/>
+                                <w:bCs/>
+                                <w:sz w:val="20"/>
+                                <w:szCs w:val="20"/>
                                 <w:u w:val="single"/>
-                              </w:rPr>
-                              <w:t xml:space="preserve">Slot_ID </w:t>
+                                <w:lang w:val="en-US"/>
+                              </w:rPr>
+                              <w:t>RoomID</w:t>
+                            </w:r>
+                          </w:p>
+                        </w:txbxContent>
+                      </wps:txbx>
+                      <wps:bodyPr rot="0" spcFirstLastPara="0" vertOverflow="overflow" horzOverflow="overflow" vert="horz" wrap="square" lIns="91440" tIns="45720" rIns="91440" bIns="45720" numCol="1" spcCol="0" rtlCol="0" fromWordArt="0" anchor="t" anchorCtr="0" forceAA="0" compatLnSpc="1">
+                        <a:noAutofit/>
+                      </wps:bodyPr>
+                    </wps:wsp>
+                  </a:graphicData>
+                </a:graphic>
+              </wp:anchor>
+            </w:drawing>
+          </mc:Choice>
+          <mc:Fallback>
+            <w:pict>
+              <v:shape id="_x0000_s1026" o:spid="_x0000_s1026" o:spt="3" type="#_x0000_t3" style="position:absolute;left:0pt;margin-left:346.4pt;margin-top:96.65pt;height:33.8pt;width:88.2pt;z-index:251712512;mso-width-relative:page;mso-height-relative:page;" fillcolor="#8FAADC [1940]" filled="t" stroked="t" coordsize="21600,21600" o:gfxdata="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">
+                <v:fill on="t" focussize="0,0"/>
+                <v:stroke weight="1pt" color="#4472C4 [3204]" miterlimit="8" joinstyle="miter"/>
+                <v:imagedata o:title=""/>
+                <o:lock v:ext="edit" aspectratio="f"/>
+                <v:textbox>
+                  <w:txbxContent>
+                    <w:p>
+                      <w:pPr>
+                        <w:jc w:val="center"/>
+                        <w:rPr>
+                          <w:rFonts w:hint="default"/>
+                          <w:sz w:val="20"/>
+                          <w:szCs w:val="20"/>
+                          <w:u w:val="single"/>
+                          <w:lang w:val="en-US"/>
+                        </w:rPr>
+                      </w:pPr>
+                      <w:r>
+                        <w:rPr>
+                          <w:rFonts w:hint="default"/>
+                          <w:b/>
+                          <w:bCs/>
+                          <w:sz w:val="20"/>
+                          <w:szCs w:val="20"/>
+                          <w:u w:val="single"/>
+                          <w:lang w:val="en-US"/>
+                        </w:rPr>
+                        <w:t>RoomID</w:t>
+                      </w:r>
+                    </w:p>
+                  </w:txbxContent>
+                </v:textbox>
+              </v:shape>
+            </w:pict>
+          </mc:Fallback>
+        </mc:AlternateContent>
+      </w:r>
+      <w:r>
+        <w:rPr>
+          <w:sz w:val="20"/>
+          <w:szCs w:val="20"/>
+        </w:rPr>
+        <mc:AlternateContent>
+          <mc:Choice Requires="wps">
+            <w:drawing>
+              <wp:anchor distT="0" distB="0" distL="114300" distR="114300" simplePos="0" relativeHeight="251706368" behindDoc="0" locked="0" layoutInCell="1" allowOverlap="1">
+                <wp:simplePos x="0" y="0"/>
+                <wp:positionH relativeFrom="column">
+                  <wp:posOffset>54610</wp:posOffset>
+                </wp:positionH>
+                <wp:positionV relativeFrom="paragraph">
+                  <wp:posOffset>934085</wp:posOffset>
+                </wp:positionV>
+                <wp:extent cx="1303020" cy="421005"/>
+                <wp:effectExtent l="6350" t="6350" r="16510" b="14605"/>
+                <wp:wrapNone/>
+                <wp:docPr id="57" name="Oval 57"/>
+                <wp:cNvGraphicFramePr/>
+                <a:graphic xmlns:a="http://schemas.openxmlformats.org/drawingml/2006/main">
+                  <a:graphicData uri="http://schemas.microsoft.com/office/word/2010/wordprocessingShape">
+                    <wps:wsp>
+                      <wps:cNvSpPr/>
+                      <wps:spPr>
+                        <a:xfrm>
+                          <a:off x="0" y="0"/>
+                          <a:ext cx="1303020" cy="421005"/>
+                        </a:xfrm>
+                        <a:prstGeom prst="ellipse">
+                          <a:avLst/>
+                        </a:prstGeom>
+                        <a:solidFill>
+                          <a:srgbClr val="00B0F0"/>
+                        </a:solidFill>
+                      </wps:spPr>
+                      <wps:style>
+                        <a:lnRef idx="2">
+                          <a:schemeClr val="accent1"/>
+                        </a:lnRef>
+                        <a:fillRef idx="1">
+                          <a:schemeClr val="lt1"/>
+                        </a:fillRef>
+                        <a:effectRef idx="0">
+                          <a:schemeClr val="accent1"/>
+                        </a:effectRef>
+                        <a:fontRef idx="minor">
+                          <a:schemeClr val="dk1"/>
+                        </a:fontRef>
+                      </wps:style>
+                      <wps:txbx>
+                        <w:txbxContent>
+                          <w:p>
+                            <w:pPr>
+                              <w:jc w:val="center"/>
+                              <w:rPr>
+                                <w:b/>
+                                <w:bCs/>
+                                <w:sz w:val="20"/>
+                                <w:szCs w:val="20"/>
+                                <w:u w:val="single"/>
+                              </w:rPr>
+                            </w:pPr>
+                            <w:r>
+                              <w:rPr>
+                                <w:b/>
+                                <w:bCs/>
+                                <w:sz w:val="20"/>
+                                <w:szCs w:val="20"/>
+                                <w:u w:val="single"/>
+                              </w:rPr>
+                              <w:t>Lecture</w:t>
                             </w:r>
                             <w:r>
                               <w:rPr>
-                                <w:sz w:val="16"/>
-                                <w:szCs w:val="16"/>
+                                <w:b/>
+                                <w:bCs/>
+                                <w:sz w:val="20"/>
+                                <w:szCs w:val="20"/>
+                                <w:u w:val="single"/>
+                                <w:lang w:val="pt-PT"/>
+                              </w:rPr>
+                              <w:t>_ID</w:t>
+                            </w:r>
+                            <w:r>
+                              <w:rPr>
+                                <w:b/>
+                                <w:bCs/>
+                                <w:sz w:val="20"/>
+                                <w:szCs w:val="20"/>
+                                <w:u w:val="single"/>
                               </w:rPr>
                               <w:br w:type="textWrapping"/>
                             </w:r>
                             <w:r>
                               <w:rPr>
-                                <w:sz w:val="16"/>
-                                <w:szCs w:val="16"/>
+                                <w:b/>
+                                <w:bCs/>
+                                <w:sz w:val="20"/>
+                                <w:szCs w:val="20"/>
+                                <w:u w:val="single"/>
                               </w:rPr>
                               <w:br w:type="textWrapping"/>
                             </w:r>
@@ -5604,7 +6154,7 @@
           </mc:Choice>
           <mc:Fallback>
             <w:pict>
-              <v:shape id="_x0000_s1026" o:spid="_x0000_s1026" o:spt="3" type="#_x0000_t3" style="position:absolute;left:0pt;margin-left:763.8pt;margin-top:13.35pt;height:28.65pt;width:64.7pt;mso-position-horizontal-relative:page;z-index:251715584;mso-width-relative:page;mso-height-relative:page;" fillcolor="#FFFFFF [3201]" filled="t" stroked="t" coordsize="21600,21600" o:gfxdata="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">
+              <v:shape id="_x0000_s1026" o:spid="_x0000_s1026" o:spt="3" type="#_x0000_t3" style="position:absolute;left:0pt;margin-left:4.3pt;margin-top:73.55pt;height:33.15pt;width:102.6pt;z-index:251706368;mso-width-relative:page;mso-height-relative:page;" fillcolor="#00B0F0" filled="t" stroked="t" coordsize="21600,21600" o:gfxdata="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">
                 <v:fill on="t" focussize="0,0"/>
                 <v:stroke weight="1pt" color="#4472C4 [3204]" miterlimit="8" joinstyle="miter"/>
                 <v:imagedata o:title=""/>
@@ -5615,193 +6165,51 @@
                       <w:pPr>
                         <w:jc w:val="center"/>
                         <w:rPr>
-                          <w:sz w:val="16"/>
-                          <w:szCs w:val="16"/>
+                          <w:b/>
+                          <w:bCs/>
+                          <w:sz w:val="20"/>
+                          <w:szCs w:val="20"/>
+                          <w:u w:val="single"/>
                         </w:rPr>
                       </w:pPr>
                       <w:r>
                         <w:rPr>
-                          <w:sz w:val="16"/>
-                          <w:szCs w:val="16"/>
+                          <w:b/>
+                          <w:bCs/>
+                          <w:sz w:val="20"/>
+                          <w:szCs w:val="20"/>
                           <w:u w:val="single"/>
                         </w:rPr>
-                        <w:t xml:space="preserve">Slot_ID </w:t>
+                        <w:t>Lecture</w:t>
                       </w:r>
                       <w:r>
                         <w:rPr>
-                          <w:sz w:val="16"/>
-                          <w:szCs w:val="16"/>
+                          <w:b/>
+                          <w:bCs/>
+                          <w:sz w:val="20"/>
+                          <w:szCs w:val="20"/>
+                          <w:u w:val="single"/>
+                          <w:lang w:val="pt-PT"/>
+                        </w:rPr>
+                        <w:t>_ID</w:t>
+                      </w:r>
+                      <w:r>
+                        <w:rPr>
+                          <w:b/>
+                          <w:bCs/>
+                          <w:sz w:val="20"/>
+                          <w:szCs w:val="20"/>
+                          <w:u w:val="single"/>
                         </w:rPr>
                         <w:br w:type="textWrapping"/>
                       </w:r>
                       <w:r>
                         <w:rPr>
-                          <w:sz w:val="16"/>
-                          <w:szCs w:val="16"/>
-                        </w:rPr>
-                        <w:br w:type="textWrapping"/>
-                      </w:r>
-                    </w:p>
-                  </w:txbxContent>
-                </v:textbox>
-              </v:shape>
-            </w:pict>
-          </mc:Fallback>
-        </mc:AlternateContent>
-      </w:r>
-    </w:p>
-    <w:p>
-      <w:pPr>
-        <w:tabs>
-          <w:tab w:val="left" w:pos="2219"/>
-        </w:tabs>
-        <w:rPr>
-          <w:sz w:val="20"/>
-          <w:szCs w:val="20"/>
-        </w:rPr>
-      </w:pPr>
-      <w:r>
-        <w:rPr>
-          <w:sz w:val="20"/>
-          <w:szCs w:val="20"/>
-        </w:rPr>
-        <mc:AlternateContent>
-          <mc:Choice Requires="wps">
-            <w:drawing>
-              <wp:anchor distT="0" distB="0" distL="114300" distR="114300" simplePos="0" relativeHeight="251706368" behindDoc="0" locked="0" layoutInCell="1" allowOverlap="1">
-                <wp:simplePos x="0" y="0"/>
-                <wp:positionH relativeFrom="column">
-                  <wp:posOffset>350520</wp:posOffset>
-                </wp:positionH>
-                <wp:positionV relativeFrom="paragraph">
-                  <wp:posOffset>934085</wp:posOffset>
-                </wp:positionV>
-                <wp:extent cx="1007110" cy="421005"/>
-                <wp:effectExtent l="6350" t="6350" r="7620" b="14605"/>
-                <wp:wrapNone/>
-                <wp:docPr id="57" name="Oval 57"/>
-                <wp:cNvGraphicFramePr/>
-                <a:graphic xmlns:a="http://schemas.openxmlformats.org/drawingml/2006/main">
-                  <a:graphicData uri="http://schemas.microsoft.com/office/word/2010/wordprocessingShape">
-                    <wps:wsp>
-                      <wps:cNvSpPr/>
-                      <wps:spPr>
-                        <a:xfrm>
-                          <a:off x="0" y="0"/>
-                          <a:ext cx="1007110" cy="421005"/>
-                        </a:xfrm>
-                        <a:prstGeom prst="ellipse">
-                          <a:avLst/>
-                        </a:prstGeom>
-                      </wps:spPr>
-                      <wps:style>
-                        <a:lnRef idx="2">
-                          <a:schemeClr val="accent1"/>
-                        </a:lnRef>
-                        <a:fillRef idx="1">
-                          <a:schemeClr val="lt1"/>
-                        </a:fillRef>
-                        <a:effectRef idx="0">
-                          <a:schemeClr val="accent1"/>
-                        </a:effectRef>
-                        <a:fontRef idx="minor">
-                          <a:schemeClr val="dk1"/>
-                        </a:fontRef>
-                      </wps:style>
-                      <wps:txbx>
-                        <w:txbxContent>
-                          <w:p>
-                            <w:pPr>
-                              <w:jc w:val="center"/>
-                              <w:rPr>
-                                <w:sz w:val="16"/>
-                                <w:szCs w:val="16"/>
-                              </w:rPr>
-                            </w:pPr>
-                            <w:r>
-                              <w:rPr>
-                                <w:sz w:val="16"/>
-                                <w:szCs w:val="16"/>
-                              </w:rPr>
-                              <w:t>Lecture</w:t>
-                            </w:r>
-                            <w:r>
-                              <w:rPr>
-                                <w:sz w:val="16"/>
-                                <w:szCs w:val="16"/>
-                                <w:lang w:val="pt-PT"/>
-                              </w:rPr>
-                              <w:t>_ID</w:t>
-                            </w:r>
-                            <w:r>
-                              <w:rPr>
-                                <w:sz w:val="16"/>
-                                <w:szCs w:val="16"/>
-                              </w:rPr>
-                              <w:br w:type="textWrapping"/>
-                            </w:r>
-                            <w:r>
-                              <w:rPr>
-                                <w:sz w:val="16"/>
-                                <w:szCs w:val="16"/>
-                              </w:rPr>
-                              <w:br w:type="textWrapping"/>
-                            </w:r>
-                          </w:p>
-                        </w:txbxContent>
-                      </wps:txbx>
-                      <wps:bodyPr rot="0" spcFirstLastPara="0" vertOverflow="overflow" horzOverflow="overflow" vert="horz" wrap="square" lIns="91440" tIns="45720" rIns="91440" bIns="45720" numCol="1" spcCol="0" rtlCol="0" fromWordArt="0" anchor="t" anchorCtr="0" forceAA="0" compatLnSpc="1">
-                        <a:noAutofit/>
-                      </wps:bodyPr>
-                    </wps:wsp>
-                  </a:graphicData>
-                </a:graphic>
-              </wp:anchor>
-            </w:drawing>
-          </mc:Choice>
-          <mc:Fallback>
-            <w:pict>
-              <v:shape id="_x0000_s1026" o:spid="_x0000_s1026" o:spt="3" type="#_x0000_t3" style="position:absolute;left:0pt;margin-left:27.6pt;margin-top:73.55pt;height:33.15pt;width:79.3pt;z-index:251706368;mso-width-relative:page;mso-height-relative:page;" fillcolor="#FFFFFF [3201]" filled="t" stroked="t" coordsize="21600,21600" o:gfxdata="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">
-                <v:fill on="t" focussize="0,0"/>
-                <v:stroke weight="1pt" color="#4472C4 [3204]" miterlimit="8" joinstyle="miter"/>
-                <v:imagedata o:title=""/>
-                <o:lock v:ext="edit" aspectratio="f"/>
-                <v:textbox>
-                  <w:txbxContent>
-                    <w:p>
-                      <w:pPr>
-                        <w:jc w:val="center"/>
-                        <w:rPr>
-                          <w:sz w:val="16"/>
-                          <w:szCs w:val="16"/>
-                        </w:rPr>
-                      </w:pPr>
-                      <w:r>
-                        <w:rPr>
-                          <w:sz w:val="16"/>
-                          <w:szCs w:val="16"/>
-                        </w:rPr>
-                        <w:t>Lecture</w:t>
-                      </w:r>
-                      <w:r>
-                        <w:rPr>
-                          <w:sz w:val="16"/>
-                          <w:szCs w:val="16"/>
-                          <w:lang w:val="pt-PT"/>
-                        </w:rPr>
-                        <w:t>_ID</w:t>
-                      </w:r>
-                      <w:r>
-                        <w:rPr>
-                          <w:sz w:val="16"/>
-                          <w:szCs w:val="16"/>
-                        </w:rPr>
-                        <w:br w:type="textWrapping"/>
-                      </w:r>
-                      <w:r>
-                        <w:rPr>
-                          <w:sz w:val="16"/>
-                          <w:szCs w:val="16"/>
+                          <w:b/>
+                          <w:bCs/>
+                          <w:sz w:val="20"/>
+                          <w:szCs w:val="20"/>
+                          <w:u w:val="single"/>
                         </w:rPr>
                         <w:br w:type="textWrapping"/>
                       </w:r>
@@ -5846,6 +6254,9 @@
                         <a:prstGeom prst="ellipse">
                           <a:avLst/>
                         </a:prstGeom>
+                        <a:solidFill>
+                          <a:srgbClr val="00B0F0"/>
+                        </a:solidFill>
                       </wps:spPr>
                       <wps:style>
                         <a:lnRef idx="2">
@@ -5914,7 +6325,7 @@
           </mc:Choice>
           <mc:Fallback>
             <w:pict>
-              <v:shape id="_x0000_s1026" o:spid="_x0000_s1026" o:spt="3" type="#_x0000_t3" style="position:absolute;left:0pt;margin-left:174.85pt;margin-top:68.6pt;height:39.8pt;width:66.65pt;mso-position-horizontal-relative:page;z-index:251707392;mso-width-relative:page;mso-height-relative:page;" fillcolor="#FFFFFF [3201]" filled="t" stroked="t" coordsize="21600,21600" o:gfxdata="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">
+              <v:shape id="_x0000_s1026" o:spid="_x0000_s1026" o:spt="3" type="#_x0000_t3" style="position:absolute;left:0pt;margin-left:174.85pt;margin-top:68.6pt;height:39.8pt;width:66.65pt;mso-position-horizontal-relative:page;z-index:251707392;mso-width-relative:page;mso-height-relative:page;" fillcolor="#00B0F0" filled="t" stroked="t" coordsize="21600,21600" o:gfxdata="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">
                 <v:fill on="t" focussize="0,0"/>
                 <v:stroke weight="1pt" color="#4472C4 [3204]" miterlimit="8" joinstyle="miter"/>
                 <v:imagedata o:title=""/>
@@ -5999,6 +6410,12 @@
                         <a:prstGeom prst="ellipse">
                           <a:avLst/>
                         </a:prstGeom>
+                        <a:solidFill>
+                          <a:schemeClr val="accent6">
+                            <a:lumMod val="40000"/>
+                            <a:lumOff val="60000"/>
+                          </a:schemeClr>
+                        </a:solidFill>
                       </wps:spPr>
                       <wps:style>
                         <a:lnRef idx="2">
@@ -6072,7 +6489,7 @@
           </mc:Choice>
           <mc:Fallback>
             <w:pict>
-              <v:shape id="_x0000_s1026" o:spid="_x0000_s1026" o:spt="3" type="#_x0000_t3" style="position:absolute;left:0pt;margin-left:622.95pt;margin-top:104.55pt;height:25pt;width:73.15pt;mso-position-horizontal-relative:margin;z-index:251726848;mso-width-relative:page;mso-height-relative:page;" fillcolor="#FFFFFF [3201]" filled="t" stroked="t" coordsize="21600,21600" o:gfxdata="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">
+              <v:shape id="_x0000_s1026" o:spid="_x0000_s1026" o:spt="3" type="#_x0000_t3" style="position:absolute;left:0pt;margin-left:622.95pt;margin-top:104.55pt;height:25pt;width:73.15pt;mso-position-horizontal-relative:margin;z-index:251726848;mso-width-relative:page;mso-height-relative:page;" fillcolor="#C5E0B4 [1305]" filled="t" stroked="t" coordsize="21600,21600" o:gfxdata="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">
                 <v:fill on="t" focussize="0,0"/>
                 <v:stroke weight="1pt" color="#4472C4 [3204]" miterlimit="8" joinstyle="miter"/>
                 <v:imagedata o:title=""/>
@@ -6162,6 +6579,12 @@
                         <a:prstGeom prst="ellipse">
                           <a:avLst/>
                         </a:prstGeom>
+                        <a:solidFill>
+                          <a:schemeClr val="accent6">
+                            <a:lumMod val="40000"/>
+                            <a:lumOff val="60000"/>
+                          </a:schemeClr>
+                        </a:solidFill>
                       </wps:spPr>
                       <wps:style>
                         <a:lnRef idx="2">
@@ -6235,7 +6658,7 @@
           </mc:Choice>
           <mc:Fallback>
             <w:pict>
-              <v:shape id="_x0000_s1026" o:spid="_x0000_s1026" o:spt="3" type="#_x0000_t3" style="position:absolute;left:0pt;margin-left:701.25pt;margin-top:105.1pt;height:28.3pt;width:73.15pt;mso-position-horizontal-relative:margin;z-index:251718656;mso-width-relative:page;mso-height-relative:page;" fillcolor="#FFFFFF [3201]" filled="t" stroked="t" coordsize="21600,21600" o:gfxdata="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">
+              <v:shape id="_x0000_s1026" o:spid="_x0000_s1026" o:spt="3" type="#_x0000_t3" style="position:absolute;left:0pt;margin-left:701.25pt;margin-top:105.1pt;height:28.3pt;width:73.15pt;mso-position-horizontal-relative:margin;z-index:251718656;mso-width-relative:page;mso-height-relative:page;" fillcolor="#C5E0B4 [1305]" filled="t" stroked="t" coordsize="21600,21600" o:gfxdata="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">
                 <v:fill on="t" focussize="0,0"/>
                 <v:stroke weight="1pt" color="#4472C4 [3204]" miterlimit="8" joinstyle="miter"/>
                 <v:imagedata o:title=""/>
@@ -6378,8 +6801,8 @@
                 <wp:positionV relativeFrom="paragraph">
                   <wp:posOffset>260350</wp:posOffset>
                 </wp:positionV>
-                <wp:extent cx="347980" cy="409575"/>
-                <wp:effectExtent l="3810" t="3175" r="13970" b="13970"/>
+                <wp:extent cx="234315" cy="409575"/>
+                <wp:effectExtent l="4445" t="2540" r="5080" b="14605"/>
                 <wp:wrapNone/>
                 <wp:docPr id="50" name="Straight Connector 50"/>
                 <wp:cNvGraphicFramePr/>
@@ -6393,7 +6816,7 @@
                       <wps:spPr>
                         <a:xfrm flipH="1">
                           <a:off x="0" y="0"/>
-                          <a:ext cx="347980" cy="409575"/>
+                          <a:ext cx="234315" cy="409575"/>
                         </a:xfrm>
                         <a:prstGeom prst="line">
                           <a:avLst/>
@@ -6422,7 +6845,7 @@
           </mc:Choice>
           <mc:Fallback>
             <w:pict>
-              <v:line id="_x0000_s1026" o:spid="_x0000_s1026" o:spt="20" style="position:absolute;left:0pt;flip:x;margin-left:712.05pt;margin-top:20.5pt;height:32.25pt;width:27.4pt;z-index:251702272;mso-width-relative:page;mso-height-relative:page;" filled="f" stroked="t" coordsize="21600,21600" o:gfxdata="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">
+              <v:line id="_x0000_s1026" o:spid="_x0000_s1026" o:spt="20" style="position:absolute;left:0pt;flip:x;margin-left:712.05pt;margin-top:20.5pt;height:32.25pt;width:18.45pt;z-index:251702272;mso-width-relative:page;mso-height-relative:page;" filled="f" stroked="t" coordsize="21600,21600" o:gfxdata="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">
                 <v:fill on="f" focussize="0,0"/>
                 <v:stroke weight="0.5pt" color="#4472C4 [3204]" miterlimit="8" joinstyle="miter"/>
                 <v:imagedata o:title=""/>
@@ -6465,6 +6888,12 @@
                         <a:prstGeom prst="ellipse">
                           <a:avLst/>
                         </a:prstGeom>
+                        <a:solidFill>
+                          <a:schemeClr val="accent1">
+                            <a:lumMod val="60000"/>
+                            <a:lumOff val="40000"/>
+                          </a:schemeClr>
+                        </a:solidFill>
                       </wps:spPr>
                       <wps:style>
                         <a:lnRef idx="2">
@@ -6515,7 +6944,7 @@
           </mc:Choice>
           <mc:Fallback>
             <w:pict>
-              <v:shape id="_x0000_s1026" o:spid="_x0000_s1026" o:spt="3" type="#_x0000_t3" style="position:absolute;left:0pt;margin-left:448.7pt;margin-top:104.45pt;height:28pt;width:88.75pt;z-index:251716608;mso-width-relative:page;mso-height-relative:page;" fillcolor="#FFFFFF [3201]" filled="t" stroked="t" coordsize="21600,21600" o:gfxdata="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">
+              <v:shape id="_x0000_s1026" o:spid="_x0000_s1026" o:spt="3" type="#_x0000_t3" style="position:absolute;left:0pt;margin-left:448.7pt;margin-top:104.45pt;height:28pt;width:88.75pt;z-index:251716608;mso-width-relative:page;mso-height-relative:page;" fillcolor="#8FAADC [1940]" filled="t" stroked="t" coordsize="21600,21600" o:gfxdata="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">
                 <v:fill on="t" focussize="0,0"/>
                 <v:stroke weight="1pt" color="#4472C4 [3204]" miterlimit="8" joinstyle="miter"/>
                 <v:imagedata o:title=""/>
@@ -6560,13 +6989,13 @@
               <wp:anchor distT="0" distB="0" distL="114300" distR="114300" simplePos="0" relativeHeight="251683840" behindDoc="0" locked="0" layoutInCell="1" allowOverlap="1">
                 <wp:simplePos x="0" y="0"/>
                 <wp:positionH relativeFrom="column">
-                  <wp:posOffset>5389880</wp:posOffset>
+                  <wp:posOffset>5355590</wp:posOffset>
                 </wp:positionH>
                 <wp:positionV relativeFrom="paragraph">
                   <wp:posOffset>845185</wp:posOffset>
                 </wp:positionV>
-                <wp:extent cx="516890" cy="445135"/>
-                <wp:effectExtent l="3175" t="3810" r="13335" b="8255"/>
+                <wp:extent cx="551180" cy="445135"/>
+                <wp:effectExtent l="3175" t="3810" r="9525" b="8255"/>
                 <wp:wrapNone/>
                 <wp:docPr id="30" name="Straight Connector 30"/>
                 <wp:cNvGraphicFramePr/>
@@ -6580,7 +7009,7 @@
                       <wps:spPr>
                         <a:xfrm flipV="1">
                           <a:off x="0" y="0"/>
-                          <a:ext cx="516890" cy="445135"/>
+                          <a:ext cx="551180" cy="445135"/>
                         </a:xfrm>
                         <a:prstGeom prst="line">
                           <a:avLst/>
@@ -6609,133 +7038,12 @@
           </mc:Choice>
           <mc:Fallback>
             <w:pict>
-              <v:line id="_x0000_s1026" o:spid="_x0000_s1026" o:spt="20" style="position:absolute;left:0pt;flip:y;margin-left:424.4pt;margin-top:66.55pt;height:35.05pt;width:40.7pt;z-index:251683840;mso-width-relative:page;mso-height-relative:page;" filled="f" stroked="t" coordsize="21600,21600" o:gfxdata="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">
+              <v:line id="_x0000_s1026" o:spid="_x0000_s1026" o:spt="20" style="position:absolute;left:0pt;flip:y;margin-left:421.7pt;margin-top:66.55pt;height:35.05pt;width:43.4pt;z-index:251683840;mso-width-relative:page;mso-height-relative:page;" filled="f" stroked="t" coordsize="21600,21600" o:gfxdata="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">
                 <v:fill on="f" focussize="0,0"/>
                 <v:stroke weight="0.5pt" color="#4472C4 [3204]" miterlimit="8" joinstyle="miter"/>
                 <v:imagedata o:title=""/>
                 <o:lock v:ext="edit" aspectratio="f"/>
               </v:line>
-            </w:pict>
-          </mc:Fallback>
-        </mc:AlternateContent>
-      </w:r>
-      <w:r>
-        <w:rPr>
-          <w:sz w:val="20"/>
-          <w:szCs w:val="20"/>
-        </w:rPr>
-        <mc:AlternateContent>
-          <mc:Choice Requires="wps">
-            <w:drawing>
-              <wp:anchor distT="0" distB="0" distL="114300" distR="114300" simplePos="0" relativeHeight="251712512" behindDoc="0" locked="0" layoutInCell="1" allowOverlap="1">
-                <wp:simplePos x="0" y="0"/>
-                <wp:positionH relativeFrom="column">
-                  <wp:posOffset>4635500</wp:posOffset>
-                </wp:positionH>
-                <wp:positionV relativeFrom="paragraph">
-                  <wp:posOffset>1227455</wp:posOffset>
-                </wp:positionV>
-                <wp:extent cx="883920" cy="429260"/>
-                <wp:effectExtent l="6350" t="6350" r="8890" b="6350"/>
-                <wp:wrapNone/>
-                <wp:docPr id="66" name="Oval 66"/>
-                <wp:cNvGraphicFramePr/>
-                <a:graphic xmlns:a="http://schemas.openxmlformats.org/drawingml/2006/main">
-                  <a:graphicData uri="http://schemas.microsoft.com/office/word/2010/wordprocessingShape">
-                    <wps:wsp>
-                      <wps:cNvSpPr/>
-                      <wps:spPr>
-                        <a:xfrm>
-                          <a:off x="0" y="0"/>
-                          <a:ext cx="883920" cy="429260"/>
-                        </a:xfrm>
-                        <a:prstGeom prst="ellipse">
-                          <a:avLst/>
-                        </a:prstGeom>
-                      </wps:spPr>
-                      <wps:style>
-                        <a:lnRef idx="2">
-                          <a:schemeClr val="accent1"/>
-                        </a:lnRef>
-                        <a:fillRef idx="1">
-                          <a:schemeClr val="lt1"/>
-                        </a:fillRef>
-                        <a:effectRef idx="0">
-                          <a:schemeClr val="accent1"/>
-                        </a:effectRef>
-                        <a:fontRef idx="minor">
-                          <a:schemeClr val="dk1"/>
-                        </a:fontRef>
-                      </wps:style>
-                      <wps:txbx>
-                        <w:txbxContent>
-                          <w:p>
-                            <w:pPr>
-                              <w:jc w:val="center"/>
-                              <w:rPr>
-                                <w:rFonts w:hint="default"/>
-                                <w:sz w:val="12"/>
-                                <w:szCs w:val="8"/>
-                                <w:u w:val="single"/>
-                                <w:lang w:val="en-US"/>
-                              </w:rPr>
-                            </w:pPr>
-                            <w:r>
-                              <w:rPr>
-                                <w:rFonts w:hint="default"/>
-                                <w:sz w:val="16"/>
-                                <w:szCs w:val="16"/>
-                                <w:u w:val="single"/>
-                                <w:lang w:val="en-US"/>
-                              </w:rPr>
-                              <w:t>RoomID</w:t>
-                            </w:r>
-                          </w:p>
-                        </w:txbxContent>
-                      </wps:txbx>
-                      <wps:bodyPr rot="0" spcFirstLastPara="0" vertOverflow="overflow" horzOverflow="overflow" vert="horz" wrap="square" lIns="91440" tIns="45720" rIns="91440" bIns="45720" numCol="1" spcCol="0" rtlCol="0" fromWordArt="0" anchor="t" anchorCtr="0" forceAA="0" compatLnSpc="1">
-                        <a:noAutofit/>
-                      </wps:bodyPr>
-                    </wps:wsp>
-                  </a:graphicData>
-                </a:graphic>
-              </wp:anchor>
-            </w:drawing>
-          </mc:Choice>
-          <mc:Fallback>
-            <w:pict>
-              <v:shape id="_x0000_s1026" o:spid="_x0000_s1026" o:spt="3" type="#_x0000_t3" style="position:absolute;left:0pt;margin-left:365pt;margin-top:96.65pt;height:33.8pt;width:69.6pt;z-index:251712512;mso-width-relative:page;mso-height-relative:page;" fillcolor="#FFFFFF [3201]" filled="t" stroked="t" coordsize="21600,21600" o:gfxdata="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">
-                <v:fill on="t" focussize="0,0"/>
-                <v:stroke weight="1pt" color="#4472C4 [3204]" miterlimit="8" joinstyle="miter"/>
-                <v:imagedata o:title=""/>
-                <o:lock v:ext="edit" aspectratio="f"/>
-                <v:textbox>
-                  <w:txbxContent>
-                    <w:p>
-                      <w:pPr>
-                        <w:jc w:val="center"/>
-                        <w:rPr>
-                          <w:rFonts w:hint="default"/>
-                          <w:sz w:val="12"/>
-                          <w:szCs w:val="8"/>
-                          <w:u w:val="single"/>
-                          <w:lang w:val="en-US"/>
-                        </w:rPr>
-                      </w:pPr>
-                      <w:r>
-                        <w:rPr>
-                          <w:rFonts w:hint="default"/>
-                          <w:sz w:val="16"/>
-                          <w:szCs w:val="16"/>
-                          <w:u w:val="single"/>
-                          <w:lang w:val="en-US"/>
-                        </w:rPr>
-                        <w:t>RoomID</w:t>
-                      </w:r>
-                    </w:p>
-                  </w:txbxContent>
-                </v:textbox>
-              </v:shape>
             </w:pict>
           </mc:Fallback>
         </mc:AlternateContent>
@@ -6773,6 +7081,9 @@
                         <a:prstGeom prst="flowChartProcess">
                           <a:avLst/>
                         </a:prstGeom>
+                        <a:solidFill>
+                          <a:srgbClr val="00B0F0"/>
+                        </a:solidFill>
                       </wps:spPr>
                       <wps:style>
                         <a:lnRef idx="2">
@@ -6823,7 +7134,7 @@
           </mc:Choice>
           <mc:Fallback>
             <w:pict>
-              <v:shape id="_x0000_s1026" o:spid="_x0000_s1026" o:spt="109" type="#_x0000_t109" style="position:absolute;left:0pt;margin-left:72.25pt;margin-top:21.9pt;height:27.1pt;width:66.5pt;mso-position-horizontal-relative:margin;z-index:251665408;v-text-anchor:middle;mso-width-relative:page;mso-height-relative:page;" fillcolor="#FFFFFF [3201]" filled="t" stroked="t" coordsize="21600,21600" o:gfxdata="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">
+              <v:shape id="_x0000_s1026" o:spid="_x0000_s1026" o:spt="109" type="#_x0000_t109" style="position:absolute;left:0pt;margin-left:72.25pt;margin-top:21.9pt;height:27.1pt;width:66.5pt;mso-position-horizontal-relative:margin;z-index:251665408;v-text-anchor:middle;mso-width-relative:page;mso-height-relative:page;" fillcolor="#00B0F0" filled="t" stroked="t" coordsize="21600,21600" o:gfxdata="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">
                 <v:fill on="t" focussize="0,0"/>
                 <v:stroke weight="1pt" color="#4472C4 [3204]" miterlimit="8" joinstyle="miter"/>
                 <v:imagedata o:title=""/>
@@ -7030,6 +7341,12 @@
                         <a:prstGeom prst="flowChartProcess">
                           <a:avLst/>
                         </a:prstGeom>
+                        <a:solidFill>
+                          <a:schemeClr val="accent6">
+                            <a:lumMod val="40000"/>
+                            <a:lumOff val="60000"/>
+                          </a:schemeClr>
+                        </a:solidFill>
                       </wps:spPr>
                       <wps:style>
                         <a:lnRef idx="2">
@@ -7082,7 +7399,7 @@
           </mc:Choice>
           <mc:Fallback>
             <w:pict>
-              <v:shape id="_x0000_s1026" o:spid="_x0000_s1026" o:spt="109" type="#_x0000_t109" style="position:absolute;left:0pt;margin-left:679.85pt;margin-top:52.75pt;height:25.4pt;width:64.4pt;mso-position-horizontal-relative:margin;z-index:251661312;v-text-anchor:middle;mso-width-relative:page;mso-height-relative:page;" fillcolor="#FFFFFF [3201]" filled="t" stroked="t" coordsize="21600,21600" o:gfxdata="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">
+              <v:shape id="_x0000_s1026" o:spid="_x0000_s1026" o:spt="109" type="#_x0000_t109" style="position:absolute;left:0pt;margin-left:679.85pt;margin-top:52.75pt;height:25.4pt;width:64.4pt;mso-position-horizontal-relative:margin;z-index:251661312;v-text-anchor:middle;mso-width-relative:page;mso-height-relative:page;" fillcolor="#C5E0B4 [1305]" filled="t" stroked="t" coordsize="21600,21600" o:gfxdata="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">
                 <v:fill on="t" focussize="0,0"/>
                 <v:stroke weight="1pt" color="#4472C4 [3204]" miterlimit="8" joinstyle="miter"/>
                 <v:imagedata o:title=""/>
@@ -7220,6 +7537,12 @@
                         <a:prstGeom prst="flowChartProcess">
                           <a:avLst/>
                         </a:prstGeom>
+                        <a:solidFill>
+                          <a:schemeClr val="accent1">
+                            <a:lumMod val="60000"/>
+                            <a:lumOff val="40000"/>
+                          </a:schemeClr>
+                        </a:solidFill>
                       </wps:spPr>
                       <wps:style>
                         <a:lnRef idx="2">
@@ -7272,7 +7595,7 @@
           </mc:Choice>
           <mc:Fallback>
             <w:pict>
-              <v:shape id="_x0000_s1026" o:spid="_x0000_s1026" o:spt="109" type="#_x0000_t109" style="position:absolute;left:0pt;margin-left:433.55pt;margin-top:39pt;height:27.55pt;width:63.1pt;z-index:251664384;v-text-anchor:middle;mso-width-relative:page;mso-height-relative:page;" fillcolor="#FFFFFF [3201]" filled="t" stroked="t" coordsize="21600,21600" o:gfxdata="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">
+              <v:shape id="_x0000_s1026" o:spid="_x0000_s1026" o:spt="109" type="#_x0000_t109" style="position:absolute;left:0pt;margin-left:433.55pt;margin-top:39pt;height:27.55pt;width:63.1pt;z-index:251664384;v-text-anchor:middle;mso-width-relative:page;mso-height-relative:page;" fillcolor="#8FAADC [1940]" filled="t" stroked="t" coordsize="21600,21600" o:gfxdata="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">
                 <v:fill on="t" focussize="0,0"/>
                 <v:stroke weight="1pt" color="#4472C4 [3204]" miterlimit="8" joinstyle="miter"/>
                 <v:imagedata o:title=""/>
@@ -7389,13 +7712,13 @@
               <wp:anchor distT="0" distB="0" distL="114300" distR="114300" simplePos="0" relativeHeight="251711488" behindDoc="0" locked="0" layoutInCell="1" allowOverlap="1">
                 <wp:simplePos x="0" y="0"/>
                 <wp:positionH relativeFrom="column">
-                  <wp:posOffset>854075</wp:posOffset>
+                  <wp:posOffset>706120</wp:posOffset>
                 </wp:positionH>
                 <wp:positionV relativeFrom="paragraph">
                   <wp:posOffset>622300</wp:posOffset>
                 </wp:positionV>
-                <wp:extent cx="485775" cy="311785"/>
-                <wp:effectExtent l="2540" t="3810" r="14605" b="4445"/>
+                <wp:extent cx="633730" cy="311785"/>
+                <wp:effectExtent l="1905" t="4445" r="4445" b="3810"/>
                 <wp:wrapNone/>
                 <wp:docPr id="65" name="Straight Connector 65"/>
                 <wp:cNvGraphicFramePr/>
@@ -7409,7 +7732,7 @@
                       <wps:spPr>
                         <a:xfrm flipH="1">
                           <a:off x="0" y="0"/>
-                          <a:ext cx="485775" cy="311785"/>
+                          <a:ext cx="633730" cy="311785"/>
                         </a:xfrm>
                         <a:prstGeom prst="line">
                           <a:avLst/>
@@ -7438,7 +7761,7 @@
           </mc:Choice>
           <mc:Fallback>
             <w:pict>
-              <v:line id="_x0000_s1026" o:spid="_x0000_s1026" o:spt="20" style="position:absolute;left:0pt;flip:x;margin-left:67.25pt;margin-top:49pt;height:24.55pt;width:38.25pt;z-index:251711488;mso-width-relative:page;mso-height-relative:page;" filled="f" stroked="t" coordsize="21600,21600" o:gfxdata="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">
+              <v:line id="_x0000_s1026" o:spid="_x0000_s1026" o:spt="20" style="position:absolute;left:0pt;flip:x;margin-left:55.6pt;margin-top:49pt;height:24.55pt;width:49.9pt;z-index:251711488;mso-width-relative:page;mso-height-relative:page;" filled="f" stroked="t" coordsize="21600,21600" o:gfxdata="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">
                 <v:fill on="f" focussize="0,0"/>
                 <v:stroke weight="0.5pt" color="#4472C4 [3204]" miterlimit="8" joinstyle="miter"/>
                 <v:imagedata o:title=""/>
